--- a/PONNADA ANURAG PREETAM.docx
+++ b/PONNADA ANURAG PREETAM.docx
@@ -1070,7 +1070,7 @@
           <w:b/>
           <w:bCs/>
         </w:rPr>
-        <w:t>B TECH in Computer Science Engineering 2014 - 2018</w:t>
+        <w:t xml:space="preserve">B TECH in Computer Science Engineering </w:t>
       </w:r>
     </w:p>
     <w:p>
@@ -1280,15 +1280,7 @@
       </w:r>
       <w:proofErr w:type="spellEnd"/>
       <w:r>
-        <w:t xml:space="preserve">). For Authorisation of </w:t>
-      </w:r>
-      <w:proofErr w:type="gramStart"/>
-      <w:r>
-        <w:t>admin</w:t>
-      </w:r>
-      <w:proofErr w:type="gramEnd"/>
-      <w:r>
-        <w:t xml:space="preserve"> we used JWT (Json</w:t>
+        <w:t>). For Authorisation of admin we used JWT (Json</w:t>
       </w:r>
       <w:r>
         <w:t xml:space="preserve"> </w:t>
@@ -1374,21 +1366,7 @@
         <w:rPr>
           <w:i/>
         </w:rPr>
-        <w:t xml:space="preserve">Is the </w:t>
-      </w:r>
-      <w:proofErr w:type="gramStart"/>
-      <w:r>
-        <w:rPr>
-          <w:i/>
-        </w:rPr>
-        <w:t>modern day</w:t>
-      </w:r>
-      <w:proofErr w:type="gramEnd"/>
-      <w:r>
-        <w:rPr>
-          <w:i/>
-        </w:rPr>
-        <w:t xml:space="preserve"> CRM proving to be</w:t>
+        <w:t>Is the modern day CRM proving to be</w:t>
       </w:r>
       <w:r>
         <w:rPr>

--- a/PONNADA ANURAG PREETAM.docx
+++ b/PONNADA ANURAG PREETAM.docx
@@ -1,6 +1,6 @@
 
 <file path=word/document.xml><?xml version="1.0" encoding="utf-8"?>
-<w:document xmlns:wpc="http://schemas.microsoft.com/office/word/2010/wordprocessingCanvas" xmlns:cx="http://schemas.microsoft.com/office/drawing/2014/chartex" xmlns:cx1="http://schemas.microsoft.com/office/drawing/2015/9/8/chartex" xmlns:cx2="http://schemas.microsoft.com/office/drawing/2015/10/21/chartex" xmlns:cx3="http://schemas.microsoft.com/office/drawing/2016/5/9/chartex" xmlns:cx4="http://schemas.microsoft.com/office/drawing/2016/5/10/chartex" xmlns:cx5="http://schemas.microsoft.com/office/drawing/2016/5/11/chartex" xmlns:cx6="http://schemas.microsoft.com/office/drawing/2016/5/12/chartex" xmlns:cx7="http://schemas.microsoft.com/office/drawing/2016/5/13/chartex" xmlns:cx8="http://schemas.microsoft.com/office/drawing/2016/5/14/chartex" xmlns:mc="http://schemas.openxmlformats.org/markup-compatibility/2006" xmlns:aink="http://schemas.microsoft.com/office/drawing/2016/ink" xmlns:am3d="http://schemas.microsoft.com/office/drawing/2017/model3d" xmlns:o="urn:schemas-microsoft-com:office:office" xmlns:oel="http://schemas.microsoft.com/office/2019/extlst" xmlns:r="http://schemas.openxmlformats.org/officeDocument/2006/relationships" xmlns:m="http://schemas.openxmlformats.org/officeDocument/2006/math" xmlns:v="urn:schemas-microsoft-com:vml" xmlns:wp14="http://schemas.microsoft.com/office/word/2010/wordprocessingDrawing" xmlns:wp="http://schemas.openxmlformats.org/drawingml/2006/wordprocessingDrawing" xmlns:w10="urn:schemas-microsoft-com:office:word" xmlns:w="http://schemas.openxmlformats.org/wordprocessingml/2006/main" xmlns:w14="http://schemas.microsoft.com/office/word/2010/wordml" xmlns:w15="http://schemas.microsoft.com/office/word/2012/wordml" xmlns:w16cex="http://schemas.microsoft.com/office/word/2018/wordml/cex" xmlns:w16cid="http://schemas.microsoft.com/office/word/2016/wordml/cid" xmlns:w16="http://schemas.microsoft.com/office/word/2018/wordml" xmlns:w16sdtdh="http://schemas.microsoft.com/office/word/2020/wordml/sdtdatahash" xmlns:w16se="http://schemas.microsoft.com/office/word/2015/wordml/symex" xmlns:wpg="http://schemas.microsoft.com/office/word/2010/wordprocessingGroup" xmlns:wpi="http://schemas.microsoft.com/office/word/2010/wordprocessingInk" xmlns:wne="http://schemas.microsoft.com/office/word/2006/wordml" xmlns:wps="http://schemas.microsoft.com/office/word/2010/wordprocessingShape" mc:Ignorable="w14 w15 w16se w16cid w16 w16cex w16sdtdh wp14">
+<w:document xmlns:wpc="http://schemas.microsoft.com/office/word/2010/wordprocessingCanvas" xmlns:cx="http://schemas.microsoft.com/office/drawing/2014/chartex" xmlns:cx1="http://schemas.microsoft.com/office/drawing/2015/9/8/chartex" xmlns:cx2="http://schemas.microsoft.com/office/drawing/2015/10/21/chartex" xmlns:cx3="http://schemas.microsoft.com/office/drawing/2016/5/9/chartex" xmlns:cx4="http://schemas.microsoft.com/office/drawing/2016/5/10/chartex" xmlns:cx5="http://schemas.microsoft.com/office/drawing/2016/5/11/chartex" xmlns:cx6="http://schemas.microsoft.com/office/drawing/2016/5/12/chartex" xmlns:cx7="http://schemas.microsoft.com/office/drawing/2016/5/13/chartex" xmlns:cx8="http://schemas.microsoft.com/office/drawing/2016/5/14/chartex" xmlns:mc="http://schemas.openxmlformats.org/markup-compatibility/2006" xmlns:aink="http://schemas.microsoft.com/office/drawing/2016/ink" xmlns:am3d="http://schemas.microsoft.com/office/drawing/2017/model3d" xmlns:o="urn:schemas-microsoft-com:office:office" xmlns:oel="http://schemas.microsoft.com/office/2019/extlst" xmlns:r="http://schemas.openxmlformats.org/officeDocument/2006/relationships" xmlns:m="http://schemas.openxmlformats.org/officeDocument/2006/math" xmlns:v="urn:schemas-microsoft-com:vml" xmlns:wp14="http://schemas.microsoft.com/office/word/2010/wordprocessingDrawing" xmlns:wp="http://schemas.openxmlformats.org/drawingml/2006/wordprocessingDrawing" xmlns:w10="urn:schemas-microsoft-com:office:word" xmlns:w="http://schemas.openxmlformats.org/wordprocessingml/2006/main" xmlns:w14="http://schemas.microsoft.com/office/word/2010/wordml" xmlns:w15="http://schemas.microsoft.com/office/word/2012/wordml" xmlns:w16cex="http://schemas.microsoft.com/office/word/2018/wordml/cex" xmlns:w16cid="http://schemas.microsoft.com/office/word/2016/wordml/cid" xmlns:w16="http://schemas.microsoft.com/office/word/2018/wordml" xmlns:w16du="http://schemas.microsoft.com/office/word/2023/wordml/word16du" xmlns:w16sdtdh="http://schemas.microsoft.com/office/word/2020/wordml/sdtdatahash" xmlns:w16se="http://schemas.microsoft.com/office/word/2015/wordml/symex" xmlns:wpg="http://schemas.microsoft.com/office/word/2010/wordprocessingGroup" xmlns:wpi="http://schemas.microsoft.com/office/word/2010/wordprocessingInk" xmlns:wne="http://schemas.microsoft.com/office/word/2006/wordml" xmlns:wps="http://schemas.microsoft.com/office/word/2010/wordprocessingShape" mc:Ignorable="w14 w15 w16se w16cid w16 w16cex w16sdtdh w16du wp14">
   <w:body>
     <w:p>
       <w:r>
@@ -15,6 +15,11 @@
       </w:r>
     </w:p>
     <w:p>
+      <w:pPr>
+        <w:rPr>
+          <w:rStyle w:val="Hyperlink"/>
+        </w:rPr>
+      </w:pPr>
       <w:r>
         <w:rPr>
           <w:b/>
@@ -37,6 +42,59 @@
     <w:p>
       <w:r>
         <w:rPr>
+          <w:rStyle w:val="Hyperlink"/>
+          <w:b/>
+          <w:bCs/>
+          <w:color w:val="auto"/>
+          <w:u w:val="none"/>
+        </w:rPr>
+        <w:t>Portfolio:</w:t>
+      </w:r>
+      <w:r>
+        <w:rPr>
+          <w:rStyle w:val="Hyperlink"/>
+          <w:color w:val="auto"/>
+        </w:rPr>
+        <w:t xml:space="preserve"> </w:t>
+      </w:r>
+      <w:hyperlink r:id="rId6" w:history="1">
+        <w:r>
+          <w:rPr>
+            <w:rStyle w:val="Hyperlink"/>
+          </w:rPr>
+          <w:t>Anurag Portfolio (</w:t>
+        </w:r>
+        <w:proofErr w:type="spellStart"/>
+        <w:r>
+          <w:rPr>
+            <w:rStyle w:val="Hyperlink"/>
+          </w:rPr>
+          <w:t>anur</w:t>
+        </w:r>
+        <w:r>
+          <w:rPr>
+            <w:rStyle w:val="Hyperlink"/>
+          </w:rPr>
+          <w:t>a</w:t>
+        </w:r>
+        <w:r>
+          <w:rPr>
+            <w:rStyle w:val="Hyperlink"/>
+          </w:rPr>
+          <w:t>gponnada.netlify.app</w:t>
+        </w:r>
+        <w:proofErr w:type="spellEnd"/>
+        <w:r>
+          <w:rPr>
+            <w:rStyle w:val="Hyperlink"/>
+          </w:rPr>
+          <w:t>)</w:t>
+        </w:r>
+      </w:hyperlink>
+    </w:p>
+    <w:p>
+      <w:r>
+        <w:rPr>
           <w:b/>
           <w:bCs/>
         </w:rPr>
@@ -67,7 +125,25 @@
     </w:p>
     <w:p>
       <w:r>
-        <w:t>I intend to build my career with a company, that is driven by their goals. Want to work with other committed and dedicated individuals who will help me explore myself to the fullest and realise my potential thereby accomplishing my individual goals and also the organization’s.</w:t>
+        <w:t xml:space="preserve">Results-driven professional with a strong background in </w:t>
+      </w:r>
+      <w:r>
+        <w:t>engineering</w:t>
+      </w:r>
+      <w:r>
+        <w:t>, seeking to transition into a dynamic role in software development</w:t>
+      </w:r>
+      <w:r>
+        <w:t>, more so into front end web development</w:t>
+      </w:r>
+      <w:r>
+        <w:t xml:space="preserve">. Adept at problem-solving and possessing a passion for creating efficient, user-centric solutions. Eager to leverage </w:t>
+      </w:r>
+      <w:r>
+        <w:t>my skills</w:t>
+      </w:r>
+      <w:r>
+        <w:t xml:space="preserve"> gained through self-directed learning and formal education to contribute to innovative software projects. Committed to continuous growth and collaboration within a challenging and rewarding software development environment.</w:t>
       </w:r>
     </w:p>
     <w:p>
@@ -87,6 +163,409 @@
           <w:szCs w:val="24"/>
         </w:rPr>
         <w:t>PROFESSIONAL SUMMARY:</w:t>
+      </w:r>
+    </w:p>
+    <w:p>
+      <w:pPr>
+        <w:rPr>
+          <w:szCs w:val="24"/>
+        </w:rPr>
+      </w:pPr>
+      <w:bookmarkStart w:id="0" w:name="_Hlk98851384"/>
+      <w:r>
+        <w:rPr>
+          <w:szCs w:val="24"/>
+        </w:rPr>
+        <w:t>I’m a Professional</w:t>
+      </w:r>
+      <w:r>
+        <w:rPr>
+          <w:szCs w:val="24"/>
+        </w:rPr>
+        <w:t xml:space="preserve"> with a</w:t>
+      </w:r>
+      <w:r>
+        <w:rPr>
+          <w:szCs w:val="24"/>
+        </w:rPr>
+        <w:t>n</w:t>
+      </w:r>
+      <w:r>
+        <w:rPr>
+          <w:szCs w:val="24"/>
+        </w:rPr>
+        <w:t xml:space="preserve"> </w:t>
+      </w:r>
+      <w:r>
+        <w:rPr>
+          <w:szCs w:val="24"/>
+        </w:rPr>
+        <w:t xml:space="preserve">expertise </w:t>
+      </w:r>
+      <w:r>
+        <w:rPr>
+          <w:szCs w:val="24"/>
+        </w:rPr>
+        <w:t>in dealing with complete SDLC lifecycle</w:t>
+      </w:r>
+      <w:r>
+        <w:rPr>
+          <w:szCs w:val="24"/>
+        </w:rPr>
+        <w:t xml:space="preserve">. Proficient in </w:t>
+      </w:r>
+      <w:r>
+        <w:rPr>
+          <w:szCs w:val="24"/>
+        </w:rPr>
+        <w:t>working together as a team, gathering requirements and understanding the business</w:t>
+      </w:r>
+      <w:r>
+        <w:rPr>
+          <w:szCs w:val="24"/>
+        </w:rPr>
+        <w:t>. Adept at collaborating with cross-functional teams to translate business requirements into scalable and sustainable technical solutions.</w:t>
+      </w:r>
+    </w:p>
+    <w:p>
+      <w:pPr>
+        <w:rPr>
+          <w:b/>
+          <w:bCs/>
+          <w:sz w:val="24"/>
+          <w:szCs w:val="24"/>
+        </w:rPr>
+      </w:pPr>
+      <w:r>
+        <w:rPr>
+          <w:b/>
+          <w:bCs/>
+          <w:sz w:val="24"/>
+          <w:szCs w:val="24"/>
+        </w:rPr>
+        <w:t>EDUCATION:</w:t>
+      </w:r>
+    </w:p>
+    <w:p>
+      <w:pPr>
+        <w:rPr>
+          <w:b/>
+          <w:bCs/>
+          <w:u w:val="single"/>
+        </w:rPr>
+      </w:pPr>
+      <w:r>
+        <w:rPr>
+          <w:b/>
+          <w:bCs/>
+          <w:u w:val="single"/>
+        </w:rPr>
+        <w:t>B TECH in Computer Science Engineering 2014 - 2018</w:t>
+      </w:r>
+    </w:p>
+    <w:p>
+      <w:pPr>
+        <w:rPr>
+          <w:i/>
+          <w:iCs/>
+        </w:rPr>
+      </w:pPr>
+      <w:r>
+        <w:rPr>
+          <w:i/>
+          <w:iCs/>
+        </w:rPr>
+        <w:t>Anurag Group of Institutions (CVSR), Hyderabad</w:t>
+      </w:r>
+    </w:p>
+    <w:p>
+      <w:pPr>
+        <w:rPr>
+          <w:i/>
+          <w:iCs/>
+        </w:rPr>
+      </w:pPr>
+      <w:r>
+        <w:rPr>
+          <w:i/>
+          <w:iCs/>
+        </w:rPr>
+        <w:t>69.77%</w:t>
+      </w:r>
+    </w:p>
+    <w:p>
+      <w:pPr>
+        <w:rPr>
+          <w:b/>
+          <w:bCs/>
+          <w:u w:val="single"/>
+        </w:rPr>
+      </w:pPr>
+      <w:r>
+        <w:rPr>
+          <w:b/>
+          <w:bCs/>
+          <w:u w:val="single"/>
+        </w:rPr>
+        <w:t>MBA in Marketing 2020 - 2022</w:t>
+      </w:r>
+    </w:p>
+    <w:p>
+      <w:pPr>
+        <w:rPr>
+          <w:i/>
+          <w:iCs/>
+        </w:rPr>
+      </w:pPr>
+      <w:r>
+        <w:rPr>
+          <w:i/>
+          <w:iCs/>
+        </w:rPr>
+        <w:t>Guru Nanak Business School, Hyderabad</w:t>
+      </w:r>
+    </w:p>
+    <w:p>
+      <w:pPr>
+        <w:rPr>
+          <w:i/>
+          <w:iCs/>
+        </w:rPr>
+      </w:pPr>
+      <w:r>
+        <w:rPr>
+          <w:i/>
+          <w:iCs/>
+        </w:rPr>
+        <w:t>CGPA 6.82</w:t>
+      </w:r>
+    </w:p>
+    <w:p>
+      <w:pPr>
+        <w:rPr>
+          <w:b/>
+          <w:bCs/>
+          <w:sz w:val="24"/>
+          <w:szCs w:val="24"/>
+        </w:rPr>
+      </w:pPr>
+      <w:r>
+        <w:rPr>
+          <w:b/>
+          <w:bCs/>
+          <w:sz w:val="24"/>
+          <w:szCs w:val="24"/>
+        </w:rPr>
+        <w:t>SKILL SET:</w:t>
+      </w:r>
+    </w:p>
+    <w:bookmarkEnd w:id="0"/>
+    <w:p>
+      <w:pPr>
+        <w:numPr>
+          <w:ilvl w:val="0"/>
+          <w:numId w:val="9"/>
+        </w:numPr>
+      </w:pPr>
+      <w:r>
+        <w:rPr>
+          <w:b/>
+          <w:bCs/>
+        </w:rPr>
+        <w:t>Languages:</w:t>
+      </w:r>
+      <w:r>
+        <w:t xml:space="preserve"> JavaScript (ES6+), HTML5, CSS3</w:t>
+      </w:r>
+    </w:p>
+    <w:p>
+      <w:pPr>
+        <w:numPr>
+          <w:ilvl w:val="0"/>
+          <w:numId w:val="9"/>
+        </w:numPr>
+      </w:pPr>
+      <w:r>
+        <w:rPr>
+          <w:b/>
+          <w:bCs/>
+        </w:rPr>
+        <w:t>Front-end:</w:t>
+      </w:r>
+      <w:r>
+        <w:t xml:space="preserve"> React.js, Redux, </w:t>
+      </w:r>
+      <w:r>
+        <w:t>JavaS</w:t>
+      </w:r>
+      <w:r>
+        <w:t>cript, HTML, CSS</w:t>
+      </w:r>
+    </w:p>
+    <w:p>
+      <w:pPr>
+        <w:numPr>
+          <w:ilvl w:val="0"/>
+          <w:numId w:val="9"/>
+        </w:numPr>
+      </w:pPr>
+      <w:r>
+        <w:rPr>
+          <w:b/>
+          <w:bCs/>
+        </w:rPr>
+        <w:t>Testing:</w:t>
+      </w:r>
+      <w:r>
+        <w:t xml:space="preserve"> </w:t>
+      </w:r>
+      <w:r>
+        <w:t>Unit Testing, UAT, Manual Testing</w:t>
+      </w:r>
+    </w:p>
+    <w:p>
+      <w:pPr>
+        <w:numPr>
+          <w:ilvl w:val="0"/>
+          <w:numId w:val="9"/>
+        </w:numPr>
+      </w:pPr>
+      <w:r>
+        <w:rPr>
+          <w:b/>
+          <w:bCs/>
+        </w:rPr>
+        <w:t>State Management:</w:t>
+      </w:r>
+      <w:r>
+        <w:t xml:space="preserve"> Redux, Context API</w:t>
+      </w:r>
+    </w:p>
+    <w:p>
+      <w:pPr>
+        <w:numPr>
+          <w:ilvl w:val="0"/>
+          <w:numId w:val="9"/>
+        </w:numPr>
+      </w:pPr>
+      <w:r>
+        <w:rPr>
+          <w:b/>
+          <w:bCs/>
+        </w:rPr>
+        <w:t>APIs:</w:t>
+      </w:r>
+      <w:r>
+        <w:t xml:space="preserve"> RESTful APIs</w:t>
+      </w:r>
+    </w:p>
+    <w:p>
+      <w:pPr>
+        <w:numPr>
+          <w:ilvl w:val="0"/>
+          <w:numId w:val="9"/>
+        </w:numPr>
+      </w:pPr>
+      <w:r>
+        <w:rPr>
+          <w:b/>
+          <w:bCs/>
+        </w:rPr>
+        <w:t>Development methodologies:</w:t>
+      </w:r>
+      <w:r>
+        <w:t xml:space="preserve"> Agile, Scrum</w:t>
+      </w:r>
+    </w:p>
+    <w:p>
+      <w:pPr>
+        <w:numPr>
+          <w:ilvl w:val="0"/>
+          <w:numId w:val="9"/>
+        </w:numPr>
+      </w:pPr>
+      <w:r>
+        <w:rPr>
+          <w:b/>
+          <w:bCs/>
+        </w:rPr>
+        <w:t>Responsive Design:</w:t>
+      </w:r>
+      <w:r>
+        <w:t xml:space="preserve"> Bootstrap, </w:t>
+      </w:r>
+      <w:proofErr w:type="spellStart"/>
+      <w:r>
+        <w:t>tailwindCSS</w:t>
+      </w:r>
+      <w:proofErr w:type="spellEnd"/>
+    </w:p>
+    <w:p>
+      <w:pPr>
+        <w:numPr>
+          <w:ilvl w:val="0"/>
+          <w:numId w:val="9"/>
+        </w:numPr>
+      </w:pPr>
+      <w:r>
+        <w:rPr>
+          <w:b/>
+          <w:bCs/>
+        </w:rPr>
+        <w:t>Version Control:</w:t>
+      </w:r>
+      <w:r>
+        <w:t xml:space="preserve"> Git, GitHub</w:t>
+      </w:r>
+    </w:p>
+    <w:p/>
+    <w:p/>
+    <w:p>
+      <w:r>
+        <w:rPr>
+          <w:b/>
+          <w:bCs/>
+          <w:sz w:val="24"/>
+          <w:szCs w:val="24"/>
+        </w:rPr>
+        <w:lastRenderedPageBreak/>
+        <w:t>PROJECTS: (Engineering)</w:t>
+      </w:r>
+    </w:p>
+    <w:p>
+      <w:pPr>
+        <w:tabs>
+          <w:tab w:val="left" w:pos="2030"/>
+        </w:tabs>
+        <w:rPr>
+          <w:b/>
+          <w:bCs/>
+          <w:u w:val="single"/>
+        </w:rPr>
+      </w:pPr>
+      <w:r>
+        <w:rPr>
+          <w:b/>
+          <w:bCs/>
+          <w:u w:val="single"/>
+        </w:rPr>
+        <w:t>Restaurant Finder</w:t>
+      </w:r>
+    </w:p>
+    <w:p>
+      <w:pPr>
+        <w:ind w:firstLine="720"/>
+      </w:pPr>
+      <w:r>
+        <w:t xml:space="preserve">This project is aimed at finding restaurants near you. This is a web application built with </w:t>
+      </w:r>
+      <w:proofErr w:type="spellStart"/>
+      <w:r>
+        <w:t>ReactJs</w:t>
+      </w:r>
+      <w:proofErr w:type="spellEnd"/>
+      <w:r>
+        <w:t xml:space="preserve">, HTML, CSS. It has features like </w:t>
       </w:r>
     </w:p>
     <w:p>
@@ -94,17 +573,11 @@
         <w:pStyle w:val="ListParagraph"/>
         <w:numPr>
           <w:ilvl w:val="0"/>
-          <w:numId w:val="1"/>
+          <w:numId w:val="7"/>
         </w:numPr>
-        <w:rPr>
-          <w:szCs w:val="24"/>
-        </w:rPr>
-      </w:pPr>
-      <w:r>
-        <w:rPr>
-          <w:szCs w:val="24"/>
-        </w:rPr>
-        <w:t>Proven ability of efficiently researching and analysing business processes and procedures</w:t>
+      </w:pPr>
+      <w:r>
+        <w:t>filtering based on ratings</w:t>
       </w:r>
     </w:p>
     <w:p>
@@ -112,23 +585,11 @@
         <w:pStyle w:val="ListParagraph"/>
         <w:numPr>
           <w:ilvl w:val="0"/>
-          <w:numId w:val="1"/>
+          <w:numId w:val="7"/>
         </w:numPr>
-        <w:rPr>
-          <w:szCs w:val="24"/>
-        </w:rPr>
-      </w:pPr>
-      <w:r>
-        <w:rPr>
-          <w:szCs w:val="24"/>
-        </w:rPr>
-        <w:t>Skil</w:t>
-      </w:r>
-      <w:r>
-        <w:rPr>
-          <w:szCs w:val="24"/>
-        </w:rPr>
-        <w:t xml:space="preserve">ful understanding SDLC processes and agile flavoured development methodologies </w:t>
+      </w:pPr>
+      <w:r>
+        <w:t>search</w:t>
       </w:r>
     </w:p>
     <w:p>
@@ -136,17 +597,44 @@
         <w:pStyle w:val="ListParagraph"/>
         <w:numPr>
           <w:ilvl w:val="0"/>
-          <w:numId w:val="1"/>
+          <w:numId w:val="7"/>
         </w:numPr>
-        <w:rPr>
-          <w:szCs w:val="24"/>
-        </w:rPr>
-      </w:pPr>
-      <w:r>
-        <w:rPr>
-          <w:szCs w:val="24"/>
-        </w:rPr>
-        <w:t>Extensive talents in business practices, distribution strategies, process improvements and preparation of accurate documentation</w:t>
+      </w:pPr>
+      <w:r>
+        <w:t>Client-side routing using react router Dom library.</w:t>
+      </w:r>
+    </w:p>
+    <w:p>
+      <w:pPr>
+        <w:rPr>
+          <w:b/>
+          <w:bCs/>
+          <w:u w:val="single"/>
+        </w:rPr>
+      </w:pPr>
+      <w:r>
+        <w:rPr>
+          <w:b/>
+          <w:bCs/>
+          <w:u w:val="single"/>
+        </w:rPr>
+        <w:t>E-commerce application</w:t>
+      </w:r>
+    </w:p>
+    <w:p>
+      <w:pPr>
+        <w:ind w:firstLine="720"/>
+      </w:pPr>
+      <w:r>
+        <w:t xml:space="preserve">This project is an E-commerce place where users can visit and buy items. It is a functional application built with </w:t>
+      </w:r>
+      <w:proofErr w:type="spellStart"/>
+      <w:r>
+        <w:t>Javascript</w:t>
+      </w:r>
+      <w:proofErr w:type="spellEnd"/>
+      <w:r>
+        <w:t>, HTML and CSS. It has features like</w:t>
       </w:r>
     </w:p>
     <w:p>
@@ -154,17 +642,11 @@
         <w:pStyle w:val="ListParagraph"/>
         <w:numPr>
           <w:ilvl w:val="0"/>
-          <w:numId w:val="1"/>
+          <w:numId w:val="8"/>
         </w:numPr>
-        <w:rPr>
-          <w:szCs w:val="24"/>
-        </w:rPr>
-      </w:pPr>
-      <w:r>
-        <w:rPr>
-          <w:szCs w:val="24"/>
-        </w:rPr>
-        <w:t>Proficient in MS office, BRD and FRD</w:t>
+      </w:pPr>
+      <w:r>
+        <w:t>Client-side rendering</w:t>
       </w:r>
     </w:p>
     <w:p>
@@ -172,17 +654,11 @@
         <w:pStyle w:val="ListParagraph"/>
         <w:numPr>
           <w:ilvl w:val="0"/>
-          <w:numId w:val="2"/>
+          <w:numId w:val="8"/>
         </w:numPr>
-        <w:rPr>
-          <w:szCs w:val="24"/>
-        </w:rPr>
-      </w:pPr>
-      <w:r>
-        <w:rPr>
-          <w:szCs w:val="24"/>
-        </w:rPr>
-        <w:t>Worked with customers, process, quality, and pre-sales in developing a proposal for functional specifications</w:t>
+      </w:pPr>
+      <w:r>
+        <w:t>Checkout page</w:t>
       </w:r>
     </w:p>
     <w:p>
@@ -190,147 +666,89 @@
         <w:pStyle w:val="ListParagraph"/>
         <w:numPr>
           <w:ilvl w:val="0"/>
-          <w:numId w:val="2"/>
+          <w:numId w:val="8"/>
         </w:numPr>
-        <w:rPr>
-          <w:szCs w:val="24"/>
-        </w:rPr>
-      </w:pPr>
-      <w:bookmarkStart w:id="0" w:name="_Hlk104891343"/>
-      <w:r>
-        <w:rPr>
-          <w:szCs w:val="24"/>
-        </w:rPr>
-        <w:t>Trained in creating use cases, activity diagrams, flow analysis using UML diagrams</w:t>
-      </w:r>
-    </w:p>
-    <w:p>
-      <w:pPr>
-        <w:pStyle w:val="ListParagraph"/>
-        <w:numPr>
-          <w:ilvl w:val="0"/>
-          <w:numId w:val="2"/>
-        </w:numPr>
-        <w:rPr>
-          <w:szCs w:val="24"/>
-        </w:rPr>
-      </w:pPr>
-      <w:r>
-        <w:rPr>
-          <w:szCs w:val="24"/>
-        </w:rPr>
-        <w:t>Hands on experience in producing proper reports and working on dashboards</w:t>
-      </w:r>
-    </w:p>
-    <w:p>
-      <w:pPr>
-        <w:pStyle w:val="ListParagraph"/>
-        <w:numPr>
-          <w:ilvl w:val="0"/>
-          <w:numId w:val="2"/>
-        </w:numPr>
-        <w:rPr>
-          <w:szCs w:val="28"/>
-        </w:rPr>
-      </w:pPr>
-      <w:r>
-        <w:rPr>
-          <w:szCs w:val="24"/>
-        </w:rPr>
-        <w:t xml:space="preserve">Expertise in tools like MS </w:t>
-      </w:r>
-      <w:r>
-        <w:rPr>
-          <w:szCs w:val="24"/>
-        </w:rPr>
-        <w:t>Vis</w:t>
-      </w:r>
-      <w:r>
-        <w:rPr>
-          <w:szCs w:val="24"/>
-        </w:rPr>
-        <w:t>i</w:t>
-      </w:r>
-      <w:r>
-        <w:rPr>
-          <w:szCs w:val="24"/>
-        </w:rPr>
-        <w:t>o, Balsamiq and RTM</w:t>
-      </w:r>
-    </w:p>
-    <w:bookmarkEnd w:id="0"/>
-    <w:p>
-      <w:pPr>
-        <w:pStyle w:val="ListParagraph"/>
-        <w:numPr>
-          <w:ilvl w:val="0"/>
-          <w:numId w:val="2"/>
-        </w:numPr>
-        <w:rPr>
-          <w:szCs w:val="24"/>
-        </w:rPr>
-      </w:pPr>
-      <w:r>
-        <w:rPr>
-          <w:szCs w:val="24"/>
-        </w:rPr>
-        <w:t>Accountable for documentation and maintenance for project scope specifications</w:t>
-      </w:r>
-    </w:p>
-    <w:p>
-      <w:pPr>
-        <w:pStyle w:val="ListParagraph"/>
-        <w:numPr>
-          <w:ilvl w:val="0"/>
-          <w:numId w:val="2"/>
-        </w:numPr>
-        <w:rPr>
-          <w:szCs w:val="24"/>
-        </w:rPr>
-      </w:pPr>
-      <w:r>
-        <w:rPr>
-          <w:szCs w:val="24"/>
-        </w:rPr>
-        <w:t>Expertise in full software life cycle implementations</w:t>
-      </w:r>
-    </w:p>
-    <w:p>
-      <w:pPr>
-        <w:pStyle w:val="ListParagraph"/>
-        <w:numPr>
-          <w:ilvl w:val="0"/>
-          <w:numId w:val="2"/>
-        </w:numPr>
-        <w:rPr>
-          <w:szCs w:val="24"/>
-        </w:rPr>
-      </w:pPr>
-      <w:r>
-        <w:rPr>
-          <w:szCs w:val="24"/>
-        </w:rPr>
-        <w:t xml:space="preserve">Had the opportunity to work both on waterfall and agile methodologies </w:t>
-      </w:r>
-    </w:p>
-    <w:p>
-      <w:pPr>
-        <w:pStyle w:val="ListParagraph"/>
-        <w:numPr>
-          <w:ilvl w:val="0"/>
-          <w:numId w:val="2"/>
-        </w:numPr>
-        <w:rPr>
-          <w:szCs w:val="24"/>
-        </w:rPr>
-      </w:pPr>
-      <w:r>
-        <w:rPr>
-          <w:szCs w:val="24"/>
-        </w:rPr>
-        <w:t>Analysing and documenting business and functional requirements</w:t>
-      </w:r>
-    </w:p>
+      </w:pPr>
+      <w:r>
+        <w:t>Add to cart</w:t>
+      </w:r>
+    </w:p>
+    <w:p>
+      <w:r>
+        <w:t xml:space="preserve">The project is live and you can view it here </w:t>
+      </w:r>
+      <w:hyperlink r:id="rId7" w:history="1">
+        <w:r>
+          <w:rPr>
+            <w:rStyle w:val="Hyperlink"/>
+          </w:rPr>
+          <w:t>https://shoppingcarttechm.netlify.app/</w:t>
+        </w:r>
+      </w:hyperlink>
+    </w:p>
+    <w:p>
+      <w:pPr>
+        <w:rPr>
+          <w:b/>
+          <w:bCs/>
+          <w:u w:val="single"/>
+        </w:rPr>
+      </w:pPr>
+      <w:proofErr w:type="spellStart"/>
+      <w:r>
+        <w:rPr>
+          <w:b/>
+          <w:bCs/>
+          <w:u w:val="single"/>
+        </w:rPr>
+        <w:t>Not_there_yet</w:t>
+      </w:r>
+      <w:proofErr w:type="spellEnd"/>
+    </w:p>
+    <w:p>
+      <w:pPr>
+        <w:ind w:firstLine="720"/>
+      </w:pPr>
+      <w:r>
+        <w:t xml:space="preserve">This project is code named </w:t>
+      </w:r>
+      <w:proofErr w:type="spellStart"/>
+      <w:r>
+        <w:t>not_there_yet</w:t>
+      </w:r>
+      <w:proofErr w:type="spellEnd"/>
+      <w:r>
+        <w:t xml:space="preserve">. Through this project I aim at solving a </w:t>
+      </w:r>
+      <w:proofErr w:type="gramStart"/>
+      <w:r>
+        <w:t>modern day</w:t>
+      </w:r>
+      <w:proofErr w:type="gramEnd"/>
+      <w:r>
+        <w:t xml:space="preserve"> problem, where you can find and make an appointment with the barber of your choice at the saloon they’re working at.</w:t>
+      </w:r>
+      <w:r>
+        <w:t xml:space="preserve"> I wrote the </w:t>
+      </w:r>
+      <w:proofErr w:type="spellStart"/>
+      <w:r>
+        <w:t>api</w:t>
+      </w:r>
+      <w:proofErr w:type="spellEnd"/>
+      <w:r>
+        <w:t xml:space="preserve"> for this in Express and </w:t>
+      </w:r>
+      <w:proofErr w:type="spellStart"/>
+      <w:r>
+        <w:t>nodejs</w:t>
+      </w:r>
+      <w:proofErr w:type="spellEnd"/>
+      <w:r>
+        <w:t>. Implemented JWT authentication.</w:t>
+      </w:r>
+    </w:p>
+    <w:p/>
     <w:p>
       <w:pPr>
         <w:rPr>
@@ -340,7 +758,6 @@
           <w:szCs w:val="24"/>
         </w:rPr>
       </w:pPr>
-      <w:bookmarkStart w:id="1" w:name="_Hlk98851384"/>
       <w:r>
         <w:rPr>
           <w:b/>
@@ -348,212 +765,6 @@
           <w:sz w:val="24"/>
           <w:szCs w:val="24"/>
         </w:rPr>
-        <w:t>SKILL SET:</w:t>
-      </w:r>
-    </w:p>
-    <w:p>
-      <w:pPr>
-        <w:pStyle w:val="ListParagraph"/>
-        <w:numPr>
-          <w:ilvl w:val="0"/>
-          <w:numId w:val="3"/>
-        </w:numPr>
-      </w:pPr>
-      <w:r>
-        <w:t>UML Modelling Tools: MS Visio 2010</w:t>
-      </w:r>
-    </w:p>
-    <w:p>
-      <w:pPr>
-        <w:pStyle w:val="ListParagraph"/>
-        <w:numPr>
-          <w:ilvl w:val="0"/>
-          <w:numId w:val="3"/>
-        </w:numPr>
-      </w:pPr>
-      <w:r>
-        <w:t>Modelling Language: UML 2.0.</w:t>
-      </w:r>
-    </w:p>
-    <w:p>
-      <w:pPr>
-        <w:pStyle w:val="ListParagraph"/>
-        <w:numPr>
-          <w:ilvl w:val="0"/>
-          <w:numId w:val="3"/>
-        </w:numPr>
-      </w:pPr>
-      <w:r>
-        <w:t>Testing: Manual Testing.</w:t>
-      </w:r>
-    </w:p>
-    <w:p>
-      <w:pPr>
-        <w:pStyle w:val="ListParagraph"/>
-        <w:numPr>
-          <w:ilvl w:val="0"/>
-          <w:numId w:val="3"/>
-        </w:numPr>
-      </w:pPr>
-      <w:r>
-        <w:t>Project Management Tool: JIRA</w:t>
-      </w:r>
-    </w:p>
-    <w:p>
-      <w:pPr>
-        <w:pStyle w:val="ListParagraph"/>
-        <w:numPr>
-          <w:ilvl w:val="0"/>
-          <w:numId w:val="3"/>
-        </w:numPr>
-      </w:pPr>
-      <w:r>
-        <w:t>Prototyping tools: Balsamiq 2.0</w:t>
-      </w:r>
-    </w:p>
-    <w:p>
-      <w:pPr>
-        <w:pStyle w:val="ListParagraph"/>
-        <w:numPr>
-          <w:ilvl w:val="0"/>
-          <w:numId w:val="3"/>
-        </w:numPr>
-      </w:pPr>
-      <w:r>
-        <w:t>Programming Languages: C, Java, JavaScript</w:t>
-      </w:r>
-      <w:r>
-        <w:t>, R</w:t>
-      </w:r>
-    </w:p>
-    <w:p>
-      <w:pPr>
-        <w:pStyle w:val="ListParagraph"/>
-        <w:numPr>
-          <w:ilvl w:val="0"/>
-          <w:numId w:val="3"/>
-        </w:numPr>
-      </w:pPr>
-      <w:r>
-        <w:t xml:space="preserve">Frame-Works: </w:t>
-      </w:r>
-      <w:r>
-        <w:t>Nodejs</w:t>
-      </w:r>
-      <w:r>
-        <w:t>, Express</w:t>
-      </w:r>
-    </w:p>
-    <w:p>
-      <w:pPr>
-        <w:pStyle w:val="ListParagraph"/>
-        <w:numPr>
-          <w:ilvl w:val="0"/>
-          <w:numId w:val="3"/>
-        </w:numPr>
-      </w:pPr>
-      <w:r>
-        <w:t>Data Analysis</w:t>
-      </w:r>
-      <w:r>
-        <w:t>: Excel, Google Sheets, Statistics,</w:t>
-      </w:r>
-      <w:r>
-        <w:t xml:space="preserve"> PowerBI, Power Query</w:t>
-      </w:r>
-    </w:p>
-    <w:p>
-      <w:pPr>
-        <w:pStyle w:val="ListParagraph"/>
-        <w:numPr>
-          <w:ilvl w:val="0"/>
-          <w:numId w:val="3"/>
-        </w:numPr>
-      </w:pPr>
-      <w:r>
-        <w:t xml:space="preserve">Databases: </w:t>
-      </w:r>
-      <w:r>
-        <w:t>MySQL</w:t>
-      </w:r>
-    </w:p>
-    <w:p>
-      <w:pPr>
-        <w:pStyle w:val="ListParagraph"/>
-        <w:numPr>
-          <w:ilvl w:val="0"/>
-          <w:numId w:val="3"/>
-        </w:numPr>
-      </w:pPr>
-      <w:r>
-        <w:t>Other: Git, HTML, CSS</w:t>
-      </w:r>
-      <w:r>
-        <w:t>, Ms-Office (Excel, PowerPoint, Word</w:t>
-      </w:r>
-      <w:r>
-        <w:t>, Share</w:t>
-      </w:r>
-      <w:r>
-        <w:t>P</w:t>
-      </w:r>
-      <w:r>
-        <w:t>oint</w:t>
-      </w:r>
-      <w:r>
-        <w:t>)</w:t>
-      </w:r>
-    </w:p>
-    <w:p/>
-    <w:p/>
-    <w:bookmarkEnd w:id="1"/>
-    <w:p>
-      <w:pPr>
-        <w:rPr>
-          <w:b/>
-          <w:bCs/>
-          <w:sz w:val="24"/>
-          <w:szCs w:val="24"/>
-        </w:rPr>
-      </w:pPr>
-    </w:p>
-    <w:p>
-      <w:pPr>
-        <w:rPr>
-          <w:b/>
-          <w:bCs/>
-          <w:sz w:val="24"/>
-          <w:szCs w:val="24"/>
-        </w:rPr>
-      </w:pPr>
-    </w:p>
-    <w:p>
-      <w:pPr>
-        <w:rPr>
-          <w:b/>
-          <w:bCs/>
-          <w:sz w:val="24"/>
-          <w:szCs w:val="24"/>
-        </w:rPr>
-      </w:pPr>
-    </w:p>
-    <w:p>
-      <w:pPr>
-        <w:rPr>
-          <w:b/>
-          <w:bCs/>
-          <w:sz w:val="24"/>
-          <w:szCs w:val="24"/>
-        </w:rPr>
-      </w:pPr>
-      <w:r>
-        <w:rPr>
-          <w:b/>
-          <w:bCs/>
-          <w:sz w:val="24"/>
-          <w:szCs w:val="24"/>
-        </w:rPr>
-        <w:lastRenderedPageBreak/>
         <w:t>WORK EXPERIENCE:</w:t>
       </w:r>
     </w:p>
@@ -702,7 +913,7 @@
         </w:numPr>
         <w:spacing w:before="240"/>
       </w:pPr>
-      <w:bookmarkStart w:id="2" w:name="_Hlk98000371"/>
+      <w:bookmarkStart w:id="1" w:name="_Hlk98000371"/>
       <w:r>
         <w:t>Obtain and analys</w:t>
       </w:r>
@@ -719,12 +930,12 @@
         </w:numPr>
         <w:spacing w:before="240"/>
       </w:pPr>
-      <w:bookmarkStart w:id="3" w:name="_Hlk97299103"/>
+      <w:bookmarkStart w:id="2" w:name="_Hlk97299103"/>
       <w:r>
         <w:t>Involvement in several project management activities like project scoping, planning, estimation, scheduling, organizing and controlling</w:t>
       </w:r>
     </w:p>
-    <w:bookmarkEnd w:id="3"/>
+    <w:bookmarkEnd w:id="2"/>
     <w:p>
       <w:pPr>
         <w:pStyle w:val="ListParagraph"/>
@@ -761,6 +972,78 @@
     </w:p>
     <w:p>
       <w:pPr>
+        <w:rPr>
+          <w:b/>
+          <w:bCs/>
+        </w:rPr>
+      </w:pPr>
+    </w:p>
+    <w:p>
+      <w:pPr>
+        <w:rPr>
+          <w:b/>
+          <w:bCs/>
+        </w:rPr>
+      </w:pPr>
+    </w:p>
+    <w:p>
+      <w:pPr>
+        <w:rPr>
+          <w:b/>
+          <w:bCs/>
+        </w:rPr>
+      </w:pPr>
+    </w:p>
+    <w:p>
+      <w:pPr>
+        <w:rPr>
+          <w:b/>
+          <w:bCs/>
+        </w:rPr>
+      </w:pPr>
+      <w:r>
+        <w:rPr>
+          <w:b/>
+          <w:bCs/>
+        </w:rPr>
+        <w:lastRenderedPageBreak/>
+        <w:t xml:space="preserve">Worked as Jr Business Analyst at </w:t>
+      </w:r>
+      <w:proofErr w:type="spellStart"/>
+      <w:r>
+        <w:rPr>
+          <w:b/>
+          <w:bCs/>
+        </w:rPr>
+        <w:t>nGenue</w:t>
+      </w:r>
+      <w:proofErr w:type="spellEnd"/>
+      <w:r>
+        <w:rPr>
+          <w:b/>
+          <w:bCs/>
+        </w:rPr>
+        <w:t xml:space="preserve"> India from Sep’22 to Mar’23 </w:t>
+      </w:r>
+    </w:p>
+    <w:p>
+      <w:pPr>
+        <w:rPr>
+          <w:b/>
+          <w:bCs/>
+        </w:rPr>
+      </w:pPr>
+      <w:r>
+        <w:rPr>
+          <w:b/>
+          <w:bCs/>
+        </w:rPr>
+        <w:t>Responsibilities:</w:t>
+      </w:r>
+    </w:p>
+    <w:bookmarkEnd w:id="1"/>
+    <w:p>
+      <w:pPr>
         <w:pStyle w:val="ListParagraph"/>
         <w:numPr>
           <w:ilvl w:val="0"/>
@@ -769,7 +1052,19 @@
         <w:spacing w:before="240"/>
       </w:pPr>
       <w:r>
-        <w:t>Work on the documentation with aid of RTM</w:t>
+        <w:t>Work</w:t>
+      </w:r>
+      <w:r>
+        <w:t>ed</w:t>
+      </w:r>
+      <w:r>
+        <w:t xml:space="preserve"> in</w:t>
+      </w:r>
+      <w:r>
+        <w:t xml:space="preserve"> writing</w:t>
+      </w:r>
+      <w:r>
+        <w:t xml:space="preserve"> user stories and use cases</w:t>
       </w:r>
     </w:p>
     <w:p>
@@ -782,75 +1077,9 @@
         <w:spacing w:before="240"/>
       </w:pPr>
       <w:r>
-        <w:t>Working with JAD</w:t>
-      </w:r>
-    </w:p>
-    <w:p>
-      <w:pPr>
-        <w:rPr>
-          <w:b/>
-          <w:bCs/>
-          <w:sz w:val="24"/>
-          <w:szCs w:val="24"/>
-        </w:rPr>
-      </w:pPr>
-      <w:r>
-        <w:rPr>
-          <w:b/>
-          <w:bCs/>
-          <w:sz w:val="24"/>
-          <w:szCs w:val="24"/>
-        </w:rPr>
-        <w:t>WORK EXPERIENCE:</w:t>
-      </w:r>
-    </w:p>
-    <w:p>
-      <w:pPr>
-        <w:rPr>
-          <w:b/>
-          <w:bCs/>
-        </w:rPr>
-      </w:pPr>
-      <w:r>
-        <w:rPr>
-          <w:b/>
-          <w:bCs/>
-        </w:rPr>
-        <w:t xml:space="preserve">Worked as Jr Business Analyst at </w:t>
-      </w:r>
-      <w:proofErr w:type="spellStart"/>
-      <w:r>
-        <w:rPr>
-          <w:b/>
-          <w:bCs/>
-        </w:rPr>
-        <w:t>nGenue</w:t>
-      </w:r>
-      <w:proofErr w:type="spellEnd"/>
-      <w:r>
-        <w:rPr>
-          <w:b/>
-          <w:bCs/>
-        </w:rPr>
-        <w:t xml:space="preserve"> India from Sep’22 to Mar’23 </w:t>
-      </w:r>
-    </w:p>
-    <w:p>
-      <w:pPr>
-        <w:rPr>
-          <w:b/>
-          <w:bCs/>
-        </w:rPr>
-      </w:pPr>
-      <w:r>
-        <w:rPr>
-          <w:b/>
-          <w:bCs/>
-        </w:rPr>
-        <w:t>Responsibilities:</w:t>
-      </w:r>
-    </w:p>
-    <w:bookmarkEnd w:id="2"/>
+        <w:t>Conduct requirement gathering meetings with the teams to explore solutions</w:t>
+      </w:r>
+    </w:p>
     <w:p>
       <w:pPr>
         <w:pStyle w:val="ListParagraph"/>
@@ -861,19 +1090,7 @@
         <w:spacing w:before="240"/>
       </w:pPr>
       <w:r>
-        <w:t>Work</w:t>
-      </w:r>
-      <w:r>
-        <w:t>ed</w:t>
-      </w:r>
-      <w:r>
-        <w:t xml:space="preserve"> in</w:t>
-      </w:r>
-      <w:r>
-        <w:t xml:space="preserve"> writing</w:t>
-      </w:r>
-      <w:r>
-        <w:t xml:space="preserve"> user stories and use cases</w:t>
+        <w:t>Involve in requirement analysis and documentation of the specifications as required</w:t>
       </w:r>
     </w:p>
     <w:p>
@@ -886,7 +1103,7 @@
         <w:spacing w:before="240"/>
       </w:pPr>
       <w:r>
-        <w:t>Conduct requirement gathering meetings with the teams to explore solutions</w:t>
+        <w:t>Creating use cases, use case diagrams and functional specification document</w:t>
       </w:r>
     </w:p>
     <w:p>
@@ -899,7 +1116,7 @@
         <w:spacing w:before="240"/>
       </w:pPr>
       <w:r>
-        <w:t>Involve in requirement analysis and documentation of the specifications as required</w:t>
+        <w:t>Involved in project management activities like organising scrum calls with the Dev teams, keeping their harvest time tracking in check</w:t>
       </w:r>
     </w:p>
     <w:p>
@@ -909,32 +1126,6 @@
           <w:ilvl w:val="0"/>
           <w:numId w:val="4"/>
         </w:numPr>
-        <w:spacing w:before="240"/>
-      </w:pPr>
-      <w:r>
-        <w:t>Creating use cases, use case diagrams and functional specification document</w:t>
-      </w:r>
-    </w:p>
-    <w:p>
-      <w:pPr>
-        <w:pStyle w:val="ListParagraph"/>
-        <w:numPr>
-          <w:ilvl w:val="0"/>
-          <w:numId w:val="4"/>
-        </w:numPr>
-        <w:spacing w:before="240"/>
-      </w:pPr>
-      <w:r>
-        <w:t>Involved in project management activities like organising scrum calls with the Dev teams, keeping their harvest time tracking in check</w:t>
-      </w:r>
-    </w:p>
-    <w:p>
-      <w:pPr>
-        <w:pStyle w:val="ListParagraph"/>
-        <w:numPr>
-          <w:ilvl w:val="0"/>
-          <w:numId w:val="4"/>
-        </w:numPr>
       </w:pPr>
       <w:r>
         <w:t>Coordinate</w:t>
@@ -944,58 +1135,6 @@
       </w:r>
       <w:r>
         <w:t xml:space="preserve"> and manage meetings/analysis sessions with business unit subject matter expert in order to solicit and cross-reference business and functional requirements ensuring expectations are clearly understood and satisfied</w:t>
-      </w:r>
-    </w:p>
-    <w:p>
-      <w:pPr>
-        <w:pStyle w:val="ListParagraph"/>
-        <w:numPr>
-          <w:ilvl w:val="0"/>
-          <w:numId w:val="4"/>
-        </w:numPr>
-        <w:spacing w:before="240"/>
-      </w:pPr>
-      <w:r>
-        <w:t>Ensure that high standards of reliability, quality, usability and measurement are adhered to throughout each phase of product development</w:t>
-      </w:r>
-    </w:p>
-    <w:p>
-      <w:pPr>
-        <w:pStyle w:val="ListParagraph"/>
-        <w:numPr>
-          <w:ilvl w:val="0"/>
-          <w:numId w:val="4"/>
-        </w:numPr>
-        <w:spacing w:before="240"/>
-      </w:pPr>
-      <w:r>
-        <w:t>Worked with Office apps like SharePoint</w:t>
-      </w:r>
-    </w:p>
-    <w:p>
-      <w:pPr>
-        <w:pStyle w:val="ListParagraph"/>
-        <w:numPr>
-          <w:ilvl w:val="0"/>
-          <w:numId w:val="4"/>
-        </w:numPr>
-        <w:spacing w:before="240"/>
-      </w:pPr>
-      <w:r>
-        <w:t>Worked with JIRA and was also involved in creating tickets and assigning it to the developers individually</w:t>
-      </w:r>
-    </w:p>
-    <w:p>
-      <w:pPr>
-        <w:pStyle w:val="ListParagraph"/>
-        <w:numPr>
-          <w:ilvl w:val="0"/>
-          <w:numId w:val="4"/>
-        </w:numPr>
-        <w:spacing w:before="240"/>
-      </w:pPr>
-      <w:r>
-        <w:t>Worked on Monday.com to update statuses of the projects to the clients for better transparency</w:t>
       </w:r>
     </w:p>
     <w:p>
@@ -1007,177 +1146,75 @@
           <w:szCs w:val="24"/>
         </w:rPr>
       </w:pPr>
-    </w:p>
-    <w:p>
-      <w:pPr>
+      <w:r>
         <w:rPr>
           <w:b/>
           <w:bCs/>
           <w:sz w:val="24"/>
           <w:szCs w:val="24"/>
         </w:rPr>
-      </w:pPr>
-    </w:p>
-    <w:p>
-      <w:pPr>
+        <w:t>PROJECTS</w:t>
+      </w:r>
+      <w:r>
         <w:rPr>
           <w:b/>
           <w:bCs/>
           <w:sz w:val="24"/>
           <w:szCs w:val="24"/>
         </w:rPr>
-      </w:pPr>
-    </w:p>
-    <w:p>
-      <w:pPr>
+        <w:t>:</w:t>
+      </w:r>
+      <w:r>
         <w:rPr>
           <w:b/>
           <w:bCs/>
           <w:sz w:val="24"/>
           <w:szCs w:val="24"/>
         </w:rPr>
-      </w:pPr>
-    </w:p>
-    <w:p>
-      <w:pPr>
-        <w:rPr>
-          <w:b/>
-          <w:bCs/>
-          <w:sz w:val="24"/>
-          <w:szCs w:val="24"/>
-        </w:rPr>
-      </w:pPr>
-      <w:r>
-        <w:rPr>
-          <w:b/>
-          <w:bCs/>
-          <w:sz w:val="24"/>
-          <w:szCs w:val="24"/>
-        </w:rPr>
-        <w:lastRenderedPageBreak/>
-        <w:t>EDUCATION:</w:t>
-      </w:r>
-    </w:p>
-    <w:p>
-      <w:pPr>
-        <w:rPr>
-          <w:b/>
-          <w:bCs/>
-        </w:rPr>
-      </w:pPr>
-      <w:r>
-        <w:rPr>
-          <w:b/>
-          <w:bCs/>
-        </w:rPr>
-        <w:t xml:space="preserve">B TECH in Computer Science Engineering </w:t>
-      </w:r>
-    </w:p>
-    <w:p>
-      <w:r>
-        <w:t>Anurag Group of Institutions (CVSR), Hyderabad</w:t>
-      </w:r>
-    </w:p>
-    <w:p>
-      <w:r>
-        <w:t>69.77%</w:t>
-      </w:r>
-    </w:p>
-    <w:p>
-      <w:pPr>
-        <w:rPr>
-          <w:b/>
-          <w:bCs/>
-        </w:rPr>
-      </w:pPr>
-      <w:r>
-        <w:rPr>
-          <w:b/>
-          <w:bCs/>
-        </w:rPr>
-        <w:t>MBA in Marketing 2020 - 2022</w:t>
-      </w:r>
-    </w:p>
-    <w:p>
-      <w:r>
-        <w:t>Guru Nanak Business School, Hyderabad</w:t>
-      </w:r>
-    </w:p>
-    <w:p>
-      <w:r>
-        <w:t>CGPA 6.82</w:t>
-      </w:r>
-    </w:p>
-    <w:p>
-      <w:pPr>
-        <w:rPr>
-          <w:b/>
-          <w:bCs/>
-          <w:sz w:val="24"/>
-          <w:szCs w:val="24"/>
-        </w:rPr>
-      </w:pPr>
-    </w:p>
-    <w:p>
-      <w:pPr>
-        <w:rPr>
-          <w:b/>
-          <w:bCs/>
-          <w:sz w:val="24"/>
-          <w:szCs w:val="24"/>
-        </w:rPr>
-      </w:pPr>
-      <w:r>
-        <w:rPr>
-          <w:b/>
-          <w:bCs/>
-          <w:sz w:val="24"/>
-          <w:szCs w:val="24"/>
-        </w:rPr>
-        <w:t>PROJECTS</w:t>
-      </w:r>
-      <w:r>
-        <w:rPr>
-          <w:b/>
-          <w:bCs/>
-          <w:sz w:val="24"/>
-          <w:szCs w:val="24"/>
-        </w:rPr>
-        <w:t>:</w:t>
-      </w:r>
-      <w:r>
-        <w:rPr>
-          <w:b/>
-          <w:bCs/>
-          <w:sz w:val="24"/>
-          <w:szCs w:val="24"/>
-        </w:rPr>
-        <w:t xml:space="preserve"> (Engineering)</w:t>
-      </w:r>
-    </w:p>
-    <w:p>
-      <w:pPr>
-        <w:tabs>
-          <w:tab w:val="left" w:pos="2030"/>
-        </w:tabs>
-        <w:rPr>
-          <w:b/>
-          <w:bCs/>
-        </w:rPr>
-      </w:pPr>
-      <w:r>
-        <w:rPr>
-          <w:b/>
-          <w:bCs/>
-        </w:rPr>
-        <w:t>Fire Detection</w:t>
-      </w:r>
-      <w:r>
-        <w:rPr>
-          <w:b/>
-          <w:bCs/>
-        </w:rPr>
-        <w:tab/>
+        <w:t xml:space="preserve"> (MBA)</w:t>
+      </w:r>
+    </w:p>
+    <w:p>
+      <w:pPr>
+        <w:rPr>
+          <w:i/>
+        </w:rPr>
+      </w:pPr>
+      <w:r>
+        <w:rPr>
+          <w:i/>
+        </w:rPr>
+        <w:t xml:space="preserve">Is the </w:t>
+      </w:r>
+      <w:r>
+        <w:rPr>
+          <w:i/>
+        </w:rPr>
+        <w:t>modern-day</w:t>
+      </w:r>
+      <w:r>
+        <w:rPr>
+          <w:i/>
+        </w:rPr>
+        <w:t xml:space="preserve"> CRM proving to be</w:t>
+      </w:r>
+      <w:r>
+        <w:rPr>
+          <w:i/>
+        </w:rPr>
+        <w:t xml:space="preserve"> </w:t>
+      </w:r>
+      <w:r>
+        <w:rPr>
+          <w:i/>
+        </w:rPr>
+        <w:t>counter-productive among consumers</w:t>
+      </w:r>
+      <w:r>
+        <w:rPr>
+          <w:i/>
+        </w:rPr>
+        <w:t>?</w:t>
       </w:r>
     </w:p>
     <w:p>
@@ -1185,428 +1222,45 @@
         <w:ind w:firstLine="720"/>
       </w:pPr>
       <w:r>
-        <w:t xml:space="preserve">In this particular project we worked on improving safety of people during fire accidents. Our idea was to detect fire using surveillance camera so that a fire break out could be identified much faster than the traditional smoke sensors. So, we made use of OPENCV for this project and made a prototype using Raspberry and </w:t>
-      </w:r>
-      <w:proofErr w:type="spellStart"/>
-      <w:r>
-        <w:t>PiCamera</w:t>
-      </w:r>
-      <w:proofErr w:type="spellEnd"/>
-      <w:r>
-        <w:t>.</w:t>
-      </w:r>
-    </w:p>
-    <w:p>
-      <w:pPr>
-        <w:rPr>
-          <w:b/>
-          <w:bCs/>
-        </w:rPr>
-      </w:pPr>
-      <w:r>
-        <w:rPr>
-          <w:b/>
-          <w:bCs/>
-        </w:rPr>
-        <w:t>Student Management System</w:t>
-      </w:r>
-    </w:p>
-    <w:p>
-      <w:pPr>
-        <w:ind w:firstLine="720"/>
-      </w:pPr>
-      <w:r>
-        <w:t>A full</w:t>
+        <w:t>Companies must maintain excellent relationships with their customers in a</w:t>
       </w:r>
       <w:r>
         <w:t xml:space="preserve"> </w:t>
       </w:r>
       <w:r>
-        <w:t xml:space="preserve">Stack application made using MEN stack (Mongo, Express, </w:t>
-      </w:r>
-      <w:proofErr w:type="spellStart"/>
-      <w:r>
-        <w:t>NodeJs</w:t>
-      </w:r>
-      <w:proofErr w:type="spellEnd"/>
-      <w:r>
-        <w:t>). It has</w:t>
+        <w:t>highly competitive market. The research study would investigate several</w:t>
       </w:r>
       <w:r>
         <w:t xml:space="preserve"> </w:t>
       </w:r>
       <w:r>
-        <w:t>both Authentication and Authorisation built into it. For Authorisation of</w:t>
+        <w:t>approaches and procedures for building effective CRM to please customers.</w:t>
       </w:r>
       <w:r>
         <w:t xml:space="preserve"> </w:t>
       </w:r>
       <w:r>
-        <w:t xml:space="preserve">Student/Teacher we made use of OAuth with </w:t>
-      </w:r>
-      <w:proofErr w:type="spellStart"/>
-      <w:r>
-        <w:t>PassportJs</w:t>
-      </w:r>
-      <w:proofErr w:type="spellEnd"/>
-      <w:r>
-        <w:t xml:space="preserve"> (Added </w:t>
-      </w:r>
-      <w:proofErr w:type="spellStart"/>
-      <w:r>
-        <w:t>SignIn</w:t>
-      </w:r>
-      <w:proofErr w:type="spellEnd"/>
-      <w:r>
-        <w:t xml:space="preserve"> with</w:t>
+        <w:t>The study</w:t>
       </w:r>
       <w:r>
         <w:t xml:space="preserve"> </w:t>
       </w:r>
       <w:r>
-        <w:t xml:space="preserve">google and </w:t>
-      </w:r>
-      <w:proofErr w:type="spellStart"/>
-      <w:r>
-        <w:t>SignIn</w:t>
-      </w:r>
-      <w:proofErr w:type="spellEnd"/>
-      <w:r>
-        <w:t xml:space="preserve"> with </w:t>
-      </w:r>
-      <w:proofErr w:type="spellStart"/>
-      <w:r>
-        <w:t>Github</w:t>
-      </w:r>
-      <w:proofErr w:type="spellEnd"/>
-      <w:r>
-        <w:t>). For Authorisation of admin we used JWT (Json</w:t>
+        <w:t>&amp; goal was to see how efficient customer relationship management</w:t>
       </w:r>
       <w:r>
         <w:t xml:space="preserve"> </w:t>
       </w:r>
       <w:r>
-        <w:t>Web Tokens). This web app can be used to manage all the Student Details</w:t>
+        <w:t>(CRM) is, at keeping and satisfying customers and also to find out if it is proving</w:t>
       </w:r>
       <w:r>
         <w:t xml:space="preserve"> </w:t>
       </w:r>
       <w:r>
-        <w:t>especially his/her grades. For Authorisation of Student/Teacher we used</w:t>
-      </w:r>
-      <w:r>
-        <w:t xml:space="preserve"> </w:t>
-      </w:r>
-      <w:r>
-        <w:t>Role</w:t>
-      </w:r>
-      <w:r>
-        <w:t xml:space="preserve"> </w:t>
-      </w:r>
-      <w:r>
-        <w:t>Based</w:t>
-      </w:r>
-      <w:r>
-        <w:t xml:space="preserve"> </w:t>
-      </w:r>
-      <w:r>
-        <w:t>Access</w:t>
-      </w:r>
-      <w:r>
-        <w:t xml:space="preserve"> </w:t>
-      </w:r>
-      <w:r>
-        <w:t>Control.</w:t>
-      </w:r>
-    </w:p>
-    <w:p>
-      <w:pPr>
-        <w:rPr>
-          <w:b/>
-          <w:bCs/>
-          <w:sz w:val="24"/>
-          <w:szCs w:val="24"/>
-        </w:rPr>
-      </w:pPr>
-      <w:r>
-        <w:rPr>
-          <w:b/>
-          <w:bCs/>
-          <w:sz w:val="24"/>
-          <w:szCs w:val="24"/>
-        </w:rPr>
-        <w:t>PROJECTS</w:t>
-      </w:r>
-      <w:r>
-        <w:rPr>
-          <w:b/>
-          <w:bCs/>
-          <w:sz w:val="24"/>
-          <w:szCs w:val="24"/>
-        </w:rPr>
-        <w:t>:</w:t>
-      </w:r>
-      <w:r>
-        <w:rPr>
-          <w:b/>
-          <w:bCs/>
-          <w:sz w:val="24"/>
-          <w:szCs w:val="24"/>
-        </w:rPr>
-        <w:t xml:space="preserve"> (MBA)</w:t>
-      </w:r>
-    </w:p>
-    <w:p>
-      <w:pPr>
-        <w:rPr>
-          <w:i/>
-        </w:rPr>
-      </w:pPr>
-      <w:r>
-        <w:rPr>
-          <w:i/>
-        </w:rPr>
-        <w:t>Is the modern day CRM proving to be</w:t>
-      </w:r>
-      <w:r>
-        <w:rPr>
-          <w:i/>
-        </w:rPr>
-        <w:t xml:space="preserve"> </w:t>
-      </w:r>
-      <w:r>
-        <w:rPr>
-          <w:i/>
-        </w:rPr>
-        <w:t>counter-productive among consumers</w:t>
-      </w:r>
-      <w:r>
-        <w:rPr>
-          <w:i/>
-        </w:rPr>
-        <w:t>?</w:t>
-      </w:r>
-    </w:p>
-    <w:p>
-      <w:pPr>
-        <w:ind w:firstLine="720"/>
-      </w:pPr>
-      <w:r>
-        <w:t>Companies must maintain excellent relationships with their customers in a</w:t>
-      </w:r>
-      <w:r>
-        <w:t xml:space="preserve"> </w:t>
-      </w:r>
-      <w:r>
-        <w:t>highly competitive market. The research study would investigate several</w:t>
-      </w:r>
-      <w:r>
-        <w:t xml:space="preserve"> </w:t>
-      </w:r>
-      <w:r>
-        <w:t>approaches and procedures for building effective CRM to please customers.</w:t>
-      </w:r>
-      <w:r>
-        <w:t xml:space="preserve"> </w:t>
-      </w:r>
-      <w:r>
-        <w:t>The study</w:t>
-      </w:r>
-      <w:r>
-        <w:t xml:space="preserve"> </w:t>
-      </w:r>
-      <w:r>
-        <w:t>&amp; goal was to see how efficient customer relationship management</w:t>
-      </w:r>
-      <w:r>
-        <w:t xml:space="preserve"> </w:t>
-      </w:r>
-      <w:r>
-        <w:t>(CRM) is, at keeping and satisfying customers and also to find out if it is proving</w:t>
-      </w:r>
-      <w:r>
-        <w:t xml:space="preserve"> </w:t>
-      </w:r>
-      <w:r>
         <w:t>to be counter-productive.</w:t>
       </w:r>
     </w:p>
-    <w:p>
-      <w:pPr>
-        <w:rPr>
-          <w:b/>
-          <w:bCs/>
-          <w:sz w:val="24"/>
-          <w:szCs w:val="24"/>
-        </w:rPr>
-      </w:pPr>
-      <w:r>
-        <w:rPr>
-          <w:b/>
-          <w:bCs/>
-          <w:sz w:val="24"/>
-          <w:szCs w:val="24"/>
-        </w:rPr>
-        <w:t>PROJECTS</w:t>
-      </w:r>
-      <w:r>
-        <w:rPr>
-          <w:b/>
-          <w:bCs/>
-          <w:sz w:val="24"/>
-          <w:szCs w:val="24"/>
-        </w:rPr>
-        <w:t>:</w:t>
-      </w:r>
-      <w:r>
-        <w:rPr>
-          <w:b/>
-          <w:bCs/>
-          <w:sz w:val="24"/>
-          <w:szCs w:val="24"/>
-        </w:rPr>
-        <w:t xml:space="preserve"> </w:t>
-      </w:r>
-      <w:r>
-        <w:rPr>
-          <w:b/>
-          <w:bCs/>
-          <w:sz w:val="24"/>
-          <w:szCs w:val="24"/>
-        </w:rPr>
-        <w:t>(PowerBI)</w:t>
-      </w:r>
-    </w:p>
-    <w:p>
-      <w:pPr>
-        <w:rPr>
-          <w:i/>
-        </w:rPr>
-      </w:pPr>
-      <w:r>
-        <w:rPr>
-          <w:i/>
-        </w:rPr>
-        <w:t xml:space="preserve">Finance Dashboard for </w:t>
-      </w:r>
-      <w:proofErr w:type="spellStart"/>
-      <w:r>
-        <w:rPr>
-          <w:i/>
-        </w:rPr>
-        <w:t>AtliQ</w:t>
-      </w:r>
-      <w:proofErr w:type="spellEnd"/>
-      <w:r>
-        <w:rPr>
-          <w:i/>
-        </w:rPr>
-        <w:t xml:space="preserve"> hardware company</w:t>
-      </w:r>
-    </w:p>
-    <w:p>
-      <w:pPr>
-        <w:ind w:firstLine="720"/>
-      </w:pPr>
-      <w:r>
-        <w:t xml:space="preserve">Designed and built a dashboard for </w:t>
-      </w:r>
-      <w:proofErr w:type="spellStart"/>
-      <w:r>
-        <w:t>AtliQ</w:t>
-      </w:r>
-      <w:proofErr w:type="spellEnd"/>
-      <w:r>
-        <w:t xml:space="preserve"> hardware company. Gathered the data from various sources and performed ETL operations using Power Query and DAX. Optimised the PowerBI file using some practices to improve performance. Built actual vs projected sales for fiscal years 2018-2023 on a single graph. Built a P &amp; L view.</w:t>
-      </w:r>
-    </w:p>
-    <w:p>
-      <w:pPr>
-        <w:ind w:firstLine="720"/>
-      </w:pPr>
-    </w:p>
-    <w:p>
-      <w:pPr>
-        <w:ind w:firstLine="720"/>
-      </w:pPr>
-    </w:p>
-    <w:p/>
-    <w:p>
-      <w:pPr>
-        <w:rPr>
-          <w:b/>
-          <w:bCs/>
-          <w:sz w:val="24"/>
-          <w:szCs w:val="24"/>
-        </w:rPr>
-      </w:pPr>
-      <w:r>
-        <w:rPr>
-          <w:b/>
-          <w:bCs/>
-          <w:sz w:val="24"/>
-          <w:szCs w:val="24"/>
-        </w:rPr>
-        <w:lastRenderedPageBreak/>
-        <w:t>ADDITIONAL SKIILS:</w:t>
-      </w:r>
-    </w:p>
-    <w:p>
-      <w:pPr>
-        <w:pStyle w:val="ListParagraph"/>
-        <w:numPr>
-          <w:ilvl w:val="0"/>
-          <w:numId w:val="5"/>
-        </w:numPr>
-      </w:pPr>
-      <w:r>
-        <w:t>Communication Skills: Proficient in English</w:t>
-      </w:r>
-    </w:p>
-    <w:p>
-      <w:pPr>
-        <w:pStyle w:val="ListParagraph"/>
-        <w:numPr>
-          <w:ilvl w:val="0"/>
-          <w:numId w:val="5"/>
-        </w:numPr>
-      </w:pPr>
-      <w:r>
-        <w:t>Good at statistics and Data Analysis.</w:t>
-      </w:r>
-    </w:p>
-    <w:p>
-      <w:pPr>
-        <w:pStyle w:val="ListParagraph"/>
-        <w:numPr>
-          <w:ilvl w:val="0"/>
-          <w:numId w:val="5"/>
-        </w:numPr>
-      </w:pPr>
-      <w:r>
-        <w:t>H</w:t>
-      </w:r>
-      <w:r>
-        <w:t>ave experience working on Windows and Linux Operating Systems.</w:t>
-      </w:r>
-    </w:p>
-    <w:p>
-      <w:pPr>
-        <w:pStyle w:val="ListParagraph"/>
-        <w:numPr>
-          <w:ilvl w:val="0"/>
-          <w:numId w:val="5"/>
-        </w:numPr>
-      </w:pPr>
-      <w:r>
-        <w:t>G</w:t>
-      </w:r>
-      <w:r>
-        <w:t>ood at problem solving.</w:t>
-      </w:r>
-    </w:p>
-    <w:p/>
-    <w:p/>
     <w:sectPr>
       <w:pgSz w:w="11906" w:h="16838"/>
       <w:pgMar w:top="1440" w:right="1440" w:bottom="1440" w:left="1440" w:header="708" w:footer="708" w:gutter="0"/>
@@ -1618,7 +1272,7 @@
 </file>
 
 <file path=word/numbering.xml><?xml version="1.0" encoding="utf-8"?>
-<w:numbering xmlns:wpc="http://schemas.microsoft.com/office/word/2010/wordprocessingCanvas" xmlns:cx="http://schemas.microsoft.com/office/drawing/2014/chartex" xmlns:cx1="http://schemas.microsoft.com/office/drawing/2015/9/8/chartex" xmlns:cx2="http://schemas.microsoft.com/office/drawing/2015/10/21/chartex" xmlns:cx3="http://schemas.microsoft.com/office/drawing/2016/5/9/chartex" xmlns:cx4="http://schemas.microsoft.com/office/drawing/2016/5/10/chartex" xmlns:cx5="http://schemas.microsoft.com/office/drawing/2016/5/11/chartex" xmlns:cx6="http://schemas.microsoft.com/office/drawing/2016/5/12/chartex" xmlns:cx7="http://schemas.microsoft.com/office/drawing/2016/5/13/chartex" xmlns:cx8="http://schemas.microsoft.com/office/drawing/2016/5/14/chartex" xmlns:mc="http://schemas.openxmlformats.org/markup-compatibility/2006" xmlns:aink="http://schemas.microsoft.com/office/drawing/2016/ink" xmlns:am3d="http://schemas.microsoft.com/office/drawing/2017/model3d" xmlns:o="urn:schemas-microsoft-com:office:office" xmlns:oel="http://schemas.microsoft.com/office/2019/extlst" xmlns:r="http://schemas.openxmlformats.org/officeDocument/2006/relationships" xmlns:m="http://schemas.openxmlformats.org/officeDocument/2006/math" xmlns:v="urn:schemas-microsoft-com:vml" xmlns:wp14="http://schemas.microsoft.com/office/word/2010/wordprocessingDrawing" xmlns:wp="http://schemas.openxmlformats.org/drawingml/2006/wordprocessingDrawing" xmlns:w10="urn:schemas-microsoft-com:office:word" xmlns:w="http://schemas.openxmlformats.org/wordprocessingml/2006/main" xmlns:w14="http://schemas.microsoft.com/office/word/2010/wordml" xmlns:w15="http://schemas.microsoft.com/office/word/2012/wordml" xmlns:w16cex="http://schemas.microsoft.com/office/word/2018/wordml/cex" xmlns:w16cid="http://schemas.microsoft.com/office/word/2016/wordml/cid" xmlns:w16="http://schemas.microsoft.com/office/word/2018/wordml" xmlns:w16sdtdh="http://schemas.microsoft.com/office/word/2020/wordml/sdtdatahash" xmlns:w16se="http://schemas.microsoft.com/office/word/2015/wordml/symex" xmlns:wpg="http://schemas.microsoft.com/office/word/2010/wordprocessingGroup" xmlns:wpi="http://schemas.microsoft.com/office/word/2010/wordprocessingInk" xmlns:wne="http://schemas.microsoft.com/office/word/2006/wordml" xmlns:wps="http://schemas.microsoft.com/office/word/2010/wordprocessingShape" mc:Ignorable="w14 w15 w16se w16cid w16 w16cex w16sdtdh wp14">
+<w:numbering xmlns:wpc="http://schemas.microsoft.com/office/word/2010/wordprocessingCanvas" xmlns:cx="http://schemas.microsoft.com/office/drawing/2014/chartex" xmlns:cx1="http://schemas.microsoft.com/office/drawing/2015/9/8/chartex" xmlns:cx2="http://schemas.microsoft.com/office/drawing/2015/10/21/chartex" xmlns:cx3="http://schemas.microsoft.com/office/drawing/2016/5/9/chartex" xmlns:cx4="http://schemas.microsoft.com/office/drawing/2016/5/10/chartex" xmlns:cx5="http://schemas.microsoft.com/office/drawing/2016/5/11/chartex" xmlns:cx6="http://schemas.microsoft.com/office/drawing/2016/5/12/chartex" xmlns:cx7="http://schemas.microsoft.com/office/drawing/2016/5/13/chartex" xmlns:cx8="http://schemas.microsoft.com/office/drawing/2016/5/14/chartex" xmlns:mc="http://schemas.openxmlformats.org/markup-compatibility/2006" xmlns:aink="http://schemas.microsoft.com/office/drawing/2016/ink" xmlns:am3d="http://schemas.microsoft.com/office/drawing/2017/model3d" xmlns:o="urn:schemas-microsoft-com:office:office" xmlns:oel="http://schemas.microsoft.com/office/2019/extlst" xmlns:r="http://schemas.openxmlformats.org/officeDocument/2006/relationships" xmlns:m="http://schemas.openxmlformats.org/officeDocument/2006/math" xmlns:v="urn:schemas-microsoft-com:vml" xmlns:wp14="http://schemas.microsoft.com/office/word/2010/wordprocessingDrawing" xmlns:wp="http://schemas.openxmlformats.org/drawingml/2006/wordprocessingDrawing" xmlns:w10="urn:schemas-microsoft-com:office:word" xmlns:w="http://schemas.openxmlformats.org/wordprocessingml/2006/main" xmlns:w14="http://schemas.microsoft.com/office/word/2010/wordml" xmlns:w15="http://schemas.microsoft.com/office/word/2012/wordml" xmlns:w16cex="http://schemas.microsoft.com/office/word/2018/wordml/cex" xmlns:w16cid="http://schemas.microsoft.com/office/word/2016/wordml/cid" xmlns:w16="http://schemas.microsoft.com/office/word/2018/wordml" xmlns:w16du="http://schemas.microsoft.com/office/word/2023/wordml/word16du" xmlns:w16sdtdh="http://schemas.microsoft.com/office/word/2020/wordml/sdtdatahash" xmlns:w16se="http://schemas.microsoft.com/office/word/2015/wordml/symex" xmlns:wpg="http://schemas.microsoft.com/office/word/2010/wordprocessingGroup" xmlns:wpi="http://schemas.microsoft.com/office/word/2010/wordprocessingInk" xmlns:wne="http://schemas.microsoft.com/office/word/2006/wordml" xmlns:wps="http://schemas.microsoft.com/office/word/2010/wordprocessingShape" mc:Ignorable="w14 w15 w16se w16cid w16 w16cex w16sdtdh w16du wp14">
   <w:abstractNum w:abstractNumId="0" w15:restartNumberingAfterBreak="0">
     <w:nsid w:val="06AB7885"/>
     <w:multiLevelType w:val="hybridMultilevel"/>
@@ -1846,6 +1500,381 @@
     </w:lvl>
   </w:abstractNum>
   <w:abstractNum w:abstractNumId="2" w15:restartNumberingAfterBreak="0">
+    <w:nsid w:val="3C9D17A2"/>
+    <w:multiLevelType w:val="hybridMultilevel"/>
+    <w:tmpl w:val="A4B8B9DC"/>
+    <w:lvl w:ilvl="0" w:tplc="40090001">
+      <w:start w:val="1"/>
+      <w:numFmt w:val="bullet"/>
+      <w:lvlText w:val=""/>
+      <w:lvlJc w:val="left"/>
+      <w:pPr>
+        <w:ind w:left="1440" w:hanging="360"/>
+      </w:pPr>
+      <w:rPr>
+        <w:rFonts w:ascii="Symbol" w:hAnsi="Symbol" w:hint="default"/>
+      </w:rPr>
+    </w:lvl>
+    <w:lvl w:ilvl="1" w:tplc="40090003" w:tentative="1">
+      <w:start w:val="1"/>
+      <w:numFmt w:val="bullet"/>
+      <w:lvlText w:val="o"/>
+      <w:lvlJc w:val="left"/>
+      <w:pPr>
+        <w:ind w:left="2160" w:hanging="360"/>
+      </w:pPr>
+      <w:rPr>
+        <w:rFonts w:ascii="Courier New" w:hAnsi="Courier New" w:cs="Courier New" w:hint="default"/>
+      </w:rPr>
+    </w:lvl>
+    <w:lvl w:ilvl="2" w:tplc="40090005" w:tentative="1">
+      <w:start w:val="1"/>
+      <w:numFmt w:val="bullet"/>
+      <w:lvlText w:val=""/>
+      <w:lvlJc w:val="left"/>
+      <w:pPr>
+        <w:ind w:left="2880" w:hanging="360"/>
+      </w:pPr>
+      <w:rPr>
+        <w:rFonts w:ascii="Wingdings" w:hAnsi="Wingdings" w:hint="default"/>
+      </w:rPr>
+    </w:lvl>
+    <w:lvl w:ilvl="3" w:tplc="40090001" w:tentative="1">
+      <w:start w:val="1"/>
+      <w:numFmt w:val="bullet"/>
+      <w:lvlText w:val=""/>
+      <w:lvlJc w:val="left"/>
+      <w:pPr>
+        <w:ind w:left="3600" w:hanging="360"/>
+      </w:pPr>
+      <w:rPr>
+        <w:rFonts w:ascii="Symbol" w:hAnsi="Symbol" w:hint="default"/>
+      </w:rPr>
+    </w:lvl>
+    <w:lvl w:ilvl="4" w:tplc="40090003" w:tentative="1">
+      <w:start w:val="1"/>
+      <w:numFmt w:val="bullet"/>
+      <w:lvlText w:val="o"/>
+      <w:lvlJc w:val="left"/>
+      <w:pPr>
+        <w:ind w:left="4320" w:hanging="360"/>
+      </w:pPr>
+      <w:rPr>
+        <w:rFonts w:ascii="Courier New" w:hAnsi="Courier New" w:cs="Courier New" w:hint="default"/>
+      </w:rPr>
+    </w:lvl>
+    <w:lvl w:ilvl="5" w:tplc="40090005" w:tentative="1">
+      <w:start w:val="1"/>
+      <w:numFmt w:val="bullet"/>
+      <w:lvlText w:val=""/>
+      <w:lvlJc w:val="left"/>
+      <w:pPr>
+        <w:ind w:left="5040" w:hanging="360"/>
+      </w:pPr>
+      <w:rPr>
+        <w:rFonts w:ascii="Wingdings" w:hAnsi="Wingdings" w:hint="default"/>
+      </w:rPr>
+    </w:lvl>
+    <w:lvl w:ilvl="6" w:tplc="40090001" w:tentative="1">
+      <w:start w:val="1"/>
+      <w:numFmt w:val="bullet"/>
+      <w:lvlText w:val=""/>
+      <w:lvlJc w:val="left"/>
+      <w:pPr>
+        <w:ind w:left="5760" w:hanging="360"/>
+      </w:pPr>
+      <w:rPr>
+        <w:rFonts w:ascii="Symbol" w:hAnsi="Symbol" w:hint="default"/>
+      </w:rPr>
+    </w:lvl>
+    <w:lvl w:ilvl="7" w:tplc="40090003" w:tentative="1">
+      <w:start w:val="1"/>
+      <w:numFmt w:val="bullet"/>
+      <w:lvlText w:val="o"/>
+      <w:lvlJc w:val="left"/>
+      <w:pPr>
+        <w:ind w:left="6480" w:hanging="360"/>
+      </w:pPr>
+      <w:rPr>
+        <w:rFonts w:ascii="Courier New" w:hAnsi="Courier New" w:cs="Courier New" w:hint="default"/>
+      </w:rPr>
+    </w:lvl>
+    <w:lvl w:ilvl="8" w:tplc="40090005" w:tentative="1">
+      <w:start w:val="1"/>
+      <w:numFmt w:val="bullet"/>
+      <w:lvlText w:val=""/>
+      <w:lvlJc w:val="left"/>
+      <w:pPr>
+        <w:ind w:left="7200" w:hanging="360"/>
+      </w:pPr>
+      <w:rPr>
+        <w:rFonts w:ascii="Wingdings" w:hAnsi="Wingdings" w:hint="default"/>
+      </w:rPr>
+    </w:lvl>
+  </w:abstractNum>
+  <w:abstractNum w:abstractNumId="3" w15:restartNumberingAfterBreak="0">
+    <w:nsid w:val="463531AF"/>
+    <w:multiLevelType w:val="multilevel"/>
+    <w:tmpl w:val="9402A59C"/>
+    <w:lvl w:ilvl="0">
+      <w:start w:val="1"/>
+      <w:numFmt w:val="bullet"/>
+      <w:lvlText w:val=""/>
+      <w:lvlJc w:val="left"/>
+      <w:pPr>
+        <w:tabs>
+          <w:tab w:val="num" w:pos="720"/>
+        </w:tabs>
+        <w:ind w:left="720" w:hanging="360"/>
+      </w:pPr>
+      <w:rPr>
+        <w:rFonts w:ascii="Symbol" w:hAnsi="Symbol" w:hint="default"/>
+        <w:sz w:val="20"/>
+      </w:rPr>
+    </w:lvl>
+    <w:lvl w:ilvl="1" w:tentative="1">
+      <w:start w:val="1"/>
+      <w:numFmt w:val="bullet"/>
+      <w:lvlText w:val=""/>
+      <w:lvlJc w:val="left"/>
+      <w:pPr>
+        <w:tabs>
+          <w:tab w:val="num" w:pos="1440"/>
+        </w:tabs>
+        <w:ind w:left="1440" w:hanging="360"/>
+      </w:pPr>
+      <w:rPr>
+        <w:rFonts w:ascii="Symbol" w:hAnsi="Symbol" w:hint="default"/>
+        <w:sz w:val="20"/>
+      </w:rPr>
+    </w:lvl>
+    <w:lvl w:ilvl="2" w:tentative="1">
+      <w:start w:val="1"/>
+      <w:numFmt w:val="bullet"/>
+      <w:lvlText w:val=""/>
+      <w:lvlJc w:val="left"/>
+      <w:pPr>
+        <w:tabs>
+          <w:tab w:val="num" w:pos="2160"/>
+        </w:tabs>
+        <w:ind w:left="2160" w:hanging="360"/>
+      </w:pPr>
+      <w:rPr>
+        <w:rFonts w:ascii="Symbol" w:hAnsi="Symbol" w:hint="default"/>
+        <w:sz w:val="20"/>
+      </w:rPr>
+    </w:lvl>
+    <w:lvl w:ilvl="3" w:tentative="1">
+      <w:start w:val="1"/>
+      <w:numFmt w:val="bullet"/>
+      <w:lvlText w:val=""/>
+      <w:lvlJc w:val="left"/>
+      <w:pPr>
+        <w:tabs>
+          <w:tab w:val="num" w:pos="2880"/>
+        </w:tabs>
+        <w:ind w:left="2880" w:hanging="360"/>
+      </w:pPr>
+      <w:rPr>
+        <w:rFonts w:ascii="Symbol" w:hAnsi="Symbol" w:hint="default"/>
+        <w:sz w:val="20"/>
+      </w:rPr>
+    </w:lvl>
+    <w:lvl w:ilvl="4" w:tentative="1">
+      <w:start w:val="1"/>
+      <w:numFmt w:val="bullet"/>
+      <w:lvlText w:val=""/>
+      <w:lvlJc w:val="left"/>
+      <w:pPr>
+        <w:tabs>
+          <w:tab w:val="num" w:pos="3600"/>
+        </w:tabs>
+        <w:ind w:left="3600" w:hanging="360"/>
+      </w:pPr>
+      <w:rPr>
+        <w:rFonts w:ascii="Symbol" w:hAnsi="Symbol" w:hint="default"/>
+        <w:sz w:val="20"/>
+      </w:rPr>
+    </w:lvl>
+    <w:lvl w:ilvl="5" w:tentative="1">
+      <w:start w:val="1"/>
+      <w:numFmt w:val="bullet"/>
+      <w:lvlText w:val=""/>
+      <w:lvlJc w:val="left"/>
+      <w:pPr>
+        <w:tabs>
+          <w:tab w:val="num" w:pos="4320"/>
+        </w:tabs>
+        <w:ind w:left="4320" w:hanging="360"/>
+      </w:pPr>
+      <w:rPr>
+        <w:rFonts w:ascii="Symbol" w:hAnsi="Symbol" w:hint="default"/>
+        <w:sz w:val="20"/>
+      </w:rPr>
+    </w:lvl>
+    <w:lvl w:ilvl="6" w:tentative="1">
+      <w:start w:val="1"/>
+      <w:numFmt w:val="bullet"/>
+      <w:lvlText w:val=""/>
+      <w:lvlJc w:val="left"/>
+      <w:pPr>
+        <w:tabs>
+          <w:tab w:val="num" w:pos="5040"/>
+        </w:tabs>
+        <w:ind w:left="5040" w:hanging="360"/>
+      </w:pPr>
+      <w:rPr>
+        <w:rFonts w:ascii="Symbol" w:hAnsi="Symbol" w:hint="default"/>
+        <w:sz w:val="20"/>
+      </w:rPr>
+    </w:lvl>
+    <w:lvl w:ilvl="7" w:tentative="1">
+      <w:start w:val="1"/>
+      <w:numFmt w:val="bullet"/>
+      <w:lvlText w:val=""/>
+      <w:lvlJc w:val="left"/>
+      <w:pPr>
+        <w:tabs>
+          <w:tab w:val="num" w:pos="5760"/>
+        </w:tabs>
+        <w:ind w:left="5760" w:hanging="360"/>
+      </w:pPr>
+      <w:rPr>
+        <w:rFonts w:ascii="Symbol" w:hAnsi="Symbol" w:hint="default"/>
+        <w:sz w:val="20"/>
+      </w:rPr>
+    </w:lvl>
+    <w:lvl w:ilvl="8" w:tentative="1">
+      <w:start w:val="1"/>
+      <w:numFmt w:val="bullet"/>
+      <w:lvlText w:val=""/>
+      <w:lvlJc w:val="left"/>
+      <w:pPr>
+        <w:tabs>
+          <w:tab w:val="num" w:pos="6480"/>
+        </w:tabs>
+        <w:ind w:left="6480" w:hanging="360"/>
+      </w:pPr>
+      <w:rPr>
+        <w:rFonts w:ascii="Symbol" w:hAnsi="Symbol" w:hint="default"/>
+        <w:sz w:val="20"/>
+      </w:rPr>
+    </w:lvl>
+  </w:abstractNum>
+  <w:abstractNum w:abstractNumId="4" w15:restartNumberingAfterBreak="0">
+    <w:nsid w:val="471537E0"/>
+    <w:multiLevelType w:val="hybridMultilevel"/>
+    <w:tmpl w:val="A5821F2C"/>
+    <w:lvl w:ilvl="0" w:tplc="40090001">
+      <w:start w:val="1"/>
+      <w:numFmt w:val="bullet"/>
+      <w:lvlText w:val=""/>
+      <w:lvlJc w:val="left"/>
+      <w:pPr>
+        <w:ind w:left="1440" w:hanging="360"/>
+      </w:pPr>
+      <w:rPr>
+        <w:rFonts w:ascii="Symbol" w:hAnsi="Symbol" w:hint="default"/>
+      </w:rPr>
+    </w:lvl>
+    <w:lvl w:ilvl="1" w:tplc="40090003" w:tentative="1">
+      <w:start w:val="1"/>
+      <w:numFmt w:val="bullet"/>
+      <w:lvlText w:val="o"/>
+      <w:lvlJc w:val="left"/>
+      <w:pPr>
+        <w:ind w:left="2160" w:hanging="360"/>
+      </w:pPr>
+      <w:rPr>
+        <w:rFonts w:ascii="Courier New" w:hAnsi="Courier New" w:cs="Courier New" w:hint="default"/>
+      </w:rPr>
+    </w:lvl>
+    <w:lvl w:ilvl="2" w:tplc="40090005" w:tentative="1">
+      <w:start w:val="1"/>
+      <w:numFmt w:val="bullet"/>
+      <w:lvlText w:val=""/>
+      <w:lvlJc w:val="left"/>
+      <w:pPr>
+        <w:ind w:left="2880" w:hanging="360"/>
+      </w:pPr>
+      <w:rPr>
+        <w:rFonts w:ascii="Wingdings" w:hAnsi="Wingdings" w:hint="default"/>
+      </w:rPr>
+    </w:lvl>
+    <w:lvl w:ilvl="3" w:tplc="40090001" w:tentative="1">
+      <w:start w:val="1"/>
+      <w:numFmt w:val="bullet"/>
+      <w:lvlText w:val=""/>
+      <w:lvlJc w:val="left"/>
+      <w:pPr>
+        <w:ind w:left="3600" w:hanging="360"/>
+      </w:pPr>
+      <w:rPr>
+        <w:rFonts w:ascii="Symbol" w:hAnsi="Symbol" w:hint="default"/>
+      </w:rPr>
+    </w:lvl>
+    <w:lvl w:ilvl="4" w:tplc="40090003" w:tentative="1">
+      <w:start w:val="1"/>
+      <w:numFmt w:val="bullet"/>
+      <w:lvlText w:val="o"/>
+      <w:lvlJc w:val="left"/>
+      <w:pPr>
+        <w:ind w:left="4320" w:hanging="360"/>
+      </w:pPr>
+      <w:rPr>
+        <w:rFonts w:ascii="Courier New" w:hAnsi="Courier New" w:cs="Courier New" w:hint="default"/>
+      </w:rPr>
+    </w:lvl>
+    <w:lvl w:ilvl="5" w:tplc="40090005" w:tentative="1">
+      <w:start w:val="1"/>
+      <w:numFmt w:val="bullet"/>
+      <w:lvlText w:val=""/>
+      <w:lvlJc w:val="left"/>
+      <w:pPr>
+        <w:ind w:left="5040" w:hanging="360"/>
+      </w:pPr>
+      <w:rPr>
+        <w:rFonts w:ascii="Wingdings" w:hAnsi="Wingdings" w:hint="default"/>
+      </w:rPr>
+    </w:lvl>
+    <w:lvl w:ilvl="6" w:tplc="40090001" w:tentative="1">
+      <w:start w:val="1"/>
+      <w:numFmt w:val="bullet"/>
+      <w:lvlText w:val=""/>
+      <w:lvlJc w:val="left"/>
+      <w:pPr>
+        <w:ind w:left="5760" w:hanging="360"/>
+      </w:pPr>
+      <w:rPr>
+        <w:rFonts w:ascii="Symbol" w:hAnsi="Symbol" w:hint="default"/>
+      </w:rPr>
+    </w:lvl>
+    <w:lvl w:ilvl="7" w:tplc="40090003" w:tentative="1">
+      <w:start w:val="1"/>
+      <w:numFmt w:val="bullet"/>
+      <w:lvlText w:val="o"/>
+      <w:lvlJc w:val="left"/>
+      <w:pPr>
+        <w:ind w:left="6480" w:hanging="360"/>
+      </w:pPr>
+      <w:rPr>
+        <w:rFonts w:ascii="Courier New" w:hAnsi="Courier New" w:cs="Courier New" w:hint="default"/>
+      </w:rPr>
+    </w:lvl>
+    <w:lvl w:ilvl="8" w:tplc="40090005" w:tentative="1">
+      <w:start w:val="1"/>
+      <w:numFmt w:val="bullet"/>
+      <w:lvlText w:val=""/>
+      <w:lvlJc w:val="left"/>
+      <w:pPr>
+        <w:ind w:left="7200" w:hanging="360"/>
+      </w:pPr>
+      <w:rPr>
+        <w:rFonts w:ascii="Wingdings" w:hAnsi="Wingdings" w:hint="default"/>
+      </w:rPr>
+    </w:lvl>
+  </w:abstractNum>
+  <w:abstractNum w:abstractNumId="5" w15:restartNumberingAfterBreak="0">
     <w:nsid w:val="4CC158F4"/>
     <w:multiLevelType w:val="hybridMultilevel"/>
     <w:tmpl w:val="A3604034"/>
@@ -1958,7 +1987,7 @@
       </w:rPr>
     </w:lvl>
   </w:abstractNum>
-  <w:abstractNum w:abstractNumId="3" w15:restartNumberingAfterBreak="0">
+  <w:abstractNum w:abstractNumId="6" w15:restartNumberingAfterBreak="0">
     <w:nsid w:val="533614DB"/>
     <w:multiLevelType w:val="hybridMultilevel"/>
     <w:tmpl w:val="E208E29E"/>
@@ -2071,7 +2100,7 @@
       </w:rPr>
     </w:lvl>
   </w:abstractNum>
-  <w:abstractNum w:abstractNumId="4" w15:restartNumberingAfterBreak="0">
+  <w:abstractNum w:abstractNumId="7" w15:restartNumberingAfterBreak="0">
     <w:nsid w:val="6BD638FB"/>
     <w:multiLevelType w:val="multilevel"/>
     <w:tmpl w:val="52B2E9BA"/>
@@ -2220,7 +2249,7 @@
       </w:rPr>
     </w:lvl>
   </w:abstractNum>
-  <w:abstractNum w:abstractNumId="5" w15:restartNumberingAfterBreak="0">
+  <w:abstractNum w:abstractNumId="8" w15:restartNumberingAfterBreak="0">
     <w:nsid w:val="6D9D7A99"/>
     <w:multiLevelType w:val="hybridMultilevel"/>
     <w:tmpl w:val="82022BA8"/>
@@ -2334,28 +2363,37 @@
     </w:lvl>
   </w:abstractNum>
   <w:num w:numId="1" w16cid:durableId="918292751">
-    <w:abstractNumId w:val="3"/>
+    <w:abstractNumId w:val="6"/>
   </w:num>
   <w:num w:numId="2" w16cid:durableId="945383515">
-    <w:abstractNumId w:val="2"/>
+    <w:abstractNumId w:val="5"/>
   </w:num>
   <w:num w:numId="3" w16cid:durableId="2130126016">
     <w:abstractNumId w:val="0"/>
   </w:num>
   <w:num w:numId="4" w16cid:durableId="1981105228">
-    <w:abstractNumId w:val="5"/>
+    <w:abstractNumId w:val="8"/>
   </w:num>
   <w:num w:numId="5" w16cid:durableId="2825107">
     <w:abstractNumId w:val="1"/>
   </w:num>
   <w:num w:numId="6" w16cid:durableId="1884249684">
+    <w:abstractNumId w:val="7"/>
+  </w:num>
+  <w:num w:numId="7" w16cid:durableId="913121029">
+    <w:abstractNumId w:val="2"/>
+  </w:num>
+  <w:num w:numId="8" w16cid:durableId="1466505949">
     <w:abstractNumId w:val="4"/>
+  </w:num>
+  <w:num w:numId="9" w16cid:durableId="1696955534">
+    <w:abstractNumId w:val="3"/>
   </w:num>
 </w:numbering>
 </file>
 
 <file path=word/styles.xml><?xml version="1.0" encoding="utf-8"?>
-<w:styles xmlns:mc="http://schemas.openxmlformats.org/markup-compatibility/2006" xmlns:r="http://schemas.openxmlformats.org/officeDocument/2006/relationships" xmlns:w="http://schemas.openxmlformats.org/wordprocessingml/2006/main" xmlns:w14="http://schemas.microsoft.com/office/word/2010/wordml" xmlns:w15="http://schemas.microsoft.com/office/word/2012/wordml" xmlns:w16cex="http://schemas.microsoft.com/office/word/2018/wordml/cex" xmlns:w16cid="http://schemas.microsoft.com/office/word/2016/wordml/cid" xmlns:w16="http://schemas.microsoft.com/office/word/2018/wordml" xmlns:w16sdtdh="http://schemas.microsoft.com/office/word/2020/wordml/sdtdatahash" xmlns:w16se="http://schemas.microsoft.com/office/word/2015/wordml/symex" mc:Ignorable="w14 w15 w16se w16cid w16 w16cex w16sdtdh">
+<w:styles xmlns:mc="http://schemas.openxmlformats.org/markup-compatibility/2006" xmlns:r="http://schemas.openxmlformats.org/officeDocument/2006/relationships" xmlns:w="http://schemas.openxmlformats.org/wordprocessingml/2006/main" xmlns:w14="http://schemas.microsoft.com/office/word/2010/wordml" xmlns:w15="http://schemas.microsoft.com/office/word/2012/wordml" xmlns:w16cex="http://schemas.microsoft.com/office/word/2018/wordml/cex" xmlns:w16cid="http://schemas.microsoft.com/office/word/2016/wordml/cid" xmlns:w16="http://schemas.microsoft.com/office/word/2018/wordml" xmlns:w16du="http://schemas.microsoft.com/office/word/2023/wordml/word16du" xmlns:w16sdtdh="http://schemas.microsoft.com/office/word/2020/wordml/sdtdatahash" xmlns:w16se="http://schemas.microsoft.com/office/word/2015/wordml/symex" mc:Ignorable="w14 w15 w16se w16cid w16 w16cex w16sdtdh w16du">
   <w:docDefaults>
     <w:rPrDefault>
       <w:rPr>
@@ -2814,6 +2852,30 @@
       <w:contextualSpacing/>
     </w:pPr>
   </w:style>
+  <w:style w:type="character" w:styleId="UnresolvedMention">
+    <w:name w:val="Unresolved Mention"/>
+    <w:basedOn w:val="DefaultParagraphFont"/>
+    <w:uiPriority w:val="99"/>
+    <w:semiHidden/>
+    <w:unhideWhenUsed/>
+    <w:rsid w:val="004E7380"/>
+    <w:rPr>
+      <w:color w:val="605E5C"/>
+      <w:shd w:val="clear" w:color="auto" w:fill="E1DFDD"/>
+    </w:rPr>
+  </w:style>
+  <w:style w:type="character" w:styleId="FollowedHyperlink">
+    <w:name w:val="FollowedHyperlink"/>
+    <w:basedOn w:val="DefaultParagraphFont"/>
+    <w:uiPriority w:val="99"/>
+    <w:semiHidden/>
+    <w:unhideWhenUsed/>
+    <w:rsid w:val="004E7380"/>
+    <w:rPr>
+      <w:color w:val="954F72" w:themeColor="followedHyperlink"/>
+      <w:u w:val="single"/>
+    </w:rPr>
+  </w:style>
 </w:styles>
 </file>
 
